--- a/Birokrasi/Pengajuan Sidang TA/Form Persetujan Ujian TA (TA5).docx
+++ b/Birokrasi/Pengajuan Sidang TA/Form Persetujan Ujian TA (TA5).docx
@@ -613,6 +613,14 @@
           </mc:Fallback>
         </mc:AlternateContent>
       </w:r>
+      <w:r>
+        <w:rPr>
+          <w:noProof/>
+          <w:sz w:val="22"/>
+          <w:szCs w:val="22"/>
+        </w:rPr>
+        <w:tab/>
+      </w:r>
     </w:p>
     <w:p>
       <w:pPr>
@@ -1076,6 +1084,14 @@
           <w:lang w:val="pt-BR"/>
         </w:rPr>
         <w:t xml:space="preserve">: </w:t>
+      </w:r>
+      <w:r>
+        <w:rPr>
+          <w:sz w:val="22"/>
+          <w:szCs w:val="22"/>
+          <w:lang w:val="pt-BR"/>
+        </w:rPr>
+        <w:t xml:space="preserve">     </w:t>
       </w:r>
       <w:r>
         <w:rPr>

--- a/Birokrasi/Pengajuan Sidang TA/Form Persetujan Ujian TA (TA5).docx
+++ b/Birokrasi/Pengajuan Sidang TA/Form Persetujan Ujian TA (TA5).docx
@@ -394,6 +394,7 @@
                                 <w:szCs w:val="22"/>
                               </w:rPr>
                             </w:pPr>
+                            <w:proofErr w:type="spellStart"/>
                             <w:r>
                               <w:rPr>
                                 <w:rFonts w:ascii="Arial" w:hAnsi="Arial" w:cs="Arial"/>
@@ -401,7 +402,68 @@
                                 <w:sz w:val="13"/>
                                 <w:szCs w:val="22"/>
                               </w:rPr>
-                              <w:t>Departemen Teknik Komputer</w:t>
+                              <w:t>Departemen</w:t>
+                            </w:r>
+                            <w:proofErr w:type="spellEnd"/>
+                            <w:r>
+                              <w:rPr>
+                                <w:rFonts w:ascii="Arial" w:hAnsi="Arial" w:cs="Arial"/>
+                                <w:color w:val="000066"/>
+                                <w:sz w:val="13"/>
+                                <w:szCs w:val="22"/>
+                              </w:rPr>
+                              <w:t xml:space="preserve"> Teknik </w:t>
+                            </w:r>
+                            <w:proofErr w:type="spellStart"/>
+                            <w:r>
+                              <w:rPr>
+                                <w:rFonts w:ascii="Arial" w:hAnsi="Arial" w:cs="Arial"/>
+                                <w:color w:val="000066"/>
+                                <w:sz w:val="13"/>
+                                <w:szCs w:val="22"/>
+                              </w:rPr>
+                              <w:t>Komputer</w:t>
+                            </w:r>
+                            <w:proofErr w:type="spellEnd"/>
+                          </w:p>
+                          <w:p>
+                            <w:pPr>
+                              <w:jc w:val="right"/>
+                              <w:rPr>
+                                <w:rFonts w:ascii="Arial" w:hAnsi="Arial" w:cs="Arial"/>
+                                <w:color w:val="000066"/>
+                                <w:sz w:val="13"/>
+                                <w:szCs w:val="22"/>
+                              </w:rPr>
+                            </w:pPr>
+                            <w:r>
+                              <w:rPr>
+                                <w:rFonts w:ascii="Arial" w:hAnsi="Arial" w:cs="Arial"/>
+                                <w:color w:val="000066"/>
+                                <w:sz w:val="13"/>
+                                <w:szCs w:val="22"/>
+                              </w:rPr>
+                              <w:t xml:space="preserve">Jalan Prof. </w:t>
+                            </w:r>
+                            <w:proofErr w:type="spellStart"/>
+                            <w:r>
+                              <w:rPr>
+                                <w:rFonts w:ascii="Arial" w:hAnsi="Arial" w:cs="Arial"/>
+                                <w:color w:val="000066"/>
+                                <w:sz w:val="13"/>
+                                <w:szCs w:val="22"/>
+                              </w:rPr>
+                              <w:t>Sudarto</w:t>
+                            </w:r>
+                            <w:proofErr w:type="spellEnd"/>
+                            <w:r>
+                              <w:rPr>
+                                <w:rFonts w:ascii="Arial" w:hAnsi="Arial" w:cs="Arial"/>
+                                <w:color w:val="000066"/>
+                                <w:sz w:val="13"/>
+                                <w:szCs w:val="22"/>
+                              </w:rPr>
+                              <w:t>, S.H.</w:t>
                             </w:r>
                           </w:p>
                           <w:p>
@@ -414,6 +476,7 @@
                                 <w:szCs w:val="22"/>
                               </w:rPr>
                             </w:pPr>
+                            <w:proofErr w:type="spellStart"/>
                             <w:r>
                               <w:rPr>
                                 <w:rFonts w:ascii="Arial" w:hAnsi="Arial" w:cs="Arial"/>
@@ -421,7 +484,17 @@
                                 <w:sz w:val="13"/>
                                 <w:szCs w:val="22"/>
                               </w:rPr>
-                              <w:t>Jalan Prof. Sudarto, S.H.</w:t>
+                              <w:t>Tembalang</w:t>
+                            </w:r>
+                            <w:proofErr w:type="spellEnd"/>
+                            <w:r>
+                              <w:rPr>
+                                <w:rFonts w:ascii="Arial" w:hAnsi="Arial" w:cs="Arial"/>
+                                <w:color w:val="000066"/>
+                                <w:sz w:val="13"/>
+                                <w:szCs w:val="22"/>
+                              </w:rPr>
+                              <w:t xml:space="preserve"> Semarang Kode Pos 50275</w:t>
                             </w:r>
                           </w:p>
                           <w:p>
@@ -441,19 +514,19 @@
                                 <w:sz w:val="13"/>
                                 <w:szCs w:val="22"/>
                               </w:rPr>
-                              <w:t>Tembalang Semarang Kode Pos 50275</w:t>
+                              <w:t xml:space="preserve">Tel. (024) 7460055, (024) 7460053, </w:t>
                             </w:r>
-                          </w:p>
-                          <w:p>
-                            <w:pPr>
-                              <w:jc w:val="right"/>
+                            <w:proofErr w:type="spellStart"/>
+                            <w:r>
                               <w:rPr>
                                 <w:rFonts w:ascii="Arial" w:hAnsi="Arial" w:cs="Arial"/>
                                 <w:color w:val="000066"/>
                                 <w:sz w:val="13"/>
                                 <w:szCs w:val="22"/>
                               </w:rPr>
-                            </w:pPr>
+                              <w:t>Faks</w:t>
+                            </w:r>
+                            <w:proofErr w:type="spellEnd"/>
                             <w:r>
                               <w:rPr>
                                 <w:rFonts w:ascii="Arial" w:hAnsi="Arial" w:cs="Arial"/>
@@ -461,7 +534,7 @@
                                 <w:sz w:val="13"/>
                                 <w:szCs w:val="22"/>
                               </w:rPr>
-                              <w:t>Tel. (024) 7460055, (024) 7460053, Faks. (024) 7460053</w:t>
+                              <w:t>. (024) 7460053</w:t>
                             </w:r>
                           </w:p>
                           <w:p>
@@ -516,6 +589,7 @@
                           <w:szCs w:val="22"/>
                         </w:rPr>
                       </w:pPr>
+                      <w:proofErr w:type="spellStart"/>
                       <w:r>
                         <w:rPr>
                           <w:rFonts w:ascii="Arial" w:hAnsi="Arial" w:cs="Arial"/>
@@ -523,7 +597,68 @@
                           <w:sz w:val="13"/>
                           <w:szCs w:val="22"/>
                         </w:rPr>
-                        <w:t>Departemen Teknik Komputer</w:t>
+                        <w:t>Departemen</w:t>
+                      </w:r>
+                      <w:proofErr w:type="spellEnd"/>
+                      <w:r>
+                        <w:rPr>
+                          <w:rFonts w:ascii="Arial" w:hAnsi="Arial" w:cs="Arial"/>
+                          <w:color w:val="000066"/>
+                          <w:sz w:val="13"/>
+                          <w:szCs w:val="22"/>
+                        </w:rPr>
+                        <w:t xml:space="preserve"> Teknik </w:t>
+                      </w:r>
+                      <w:proofErr w:type="spellStart"/>
+                      <w:r>
+                        <w:rPr>
+                          <w:rFonts w:ascii="Arial" w:hAnsi="Arial" w:cs="Arial"/>
+                          <w:color w:val="000066"/>
+                          <w:sz w:val="13"/>
+                          <w:szCs w:val="22"/>
+                        </w:rPr>
+                        <w:t>Komputer</w:t>
+                      </w:r>
+                      <w:proofErr w:type="spellEnd"/>
+                    </w:p>
+                    <w:p>
+                      <w:pPr>
+                        <w:jc w:val="right"/>
+                        <w:rPr>
+                          <w:rFonts w:ascii="Arial" w:hAnsi="Arial" w:cs="Arial"/>
+                          <w:color w:val="000066"/>
+                          <w:sz w:val="13"/>
+                          <w:szCs w:val="22"/>
+                        </w:rPr>
+                      </w:pPr>
+                      <w:r>
+                        <w:rPr>
+                          <w:rFonts w:ascii="Arial" w:hAnsi="Arial" w:cs="Arial"/>
+                          <w:color w:val="000066"/>
+                          <w:sz w:val="13"/>
+                          <w:szCs w:val="22"/>
+                        </w:rPr>
+                        <w:t xml:space="preserve">Jalan Prof. </w:t>
+                      </w:r>
+                      <w:proofErr w:type="spellStart"/>
+                      <w:r>
+                        <w:rPr>
+                          <w:rFonts w:ascii="Arial" w:hAnsi="Arial" w:cs="Arial"/>
+                          <w:color w:val="000066"/>
+                          <w:sz w:val="13"/>
+                          <w:szCs w:val="22"/>
+                        </w:rPr>
+                        <w:t>Sudarto</w:t>
+                      </w:r>
+                      <w:proofErr w:type="spellEnd"/>
+                      <w:r>
+                        <w:rPr>
+                          <w:rFonts w:ascii="Arial" w:hAnsi="Arial" w:cs="Arial"/>
+                          <w:color w:val="000066"/>
+                          <w:sz w:val="13"/>
+                          <w:szCs w:val="22"/>
+                        </w:rPr>
+                        <w:t>, S.H.</w:t>
                       </w:r>
                     </w:p>
                     <w:p>
@@ -536,6 +671,7 @@
                           <w:szCs w:val="22"/>
                         </w:rPr>
                       </w:pPr>
+                      <w:proofErr w:type="spellStart"/>
                       <w:r>
                         <w:rPr>
                           <w:rFonts w:ascii="Arial" w:hAnsi="Arial" w:cs="Arial"/>
@@ -543,7 +679,17 @@
                           <w:sz w:val="13"/>
                           <w:szCs w:val="22"/>
                         </w:rPr>
-                        <w:t>Jalan Prof. Sudarto, S.H.</w:t>
+                        <w:t>Tembalang</w:t>
+                      </w:r>
+                      <w:proofErr w:type="spellEnd"/>
+                      <w:r>
+                        <w:rPr>
+                          <w:rFonts w:ascii="Arial" w:hAnsi="Arial" w:cs="Arial"/>
+                          <w:color w:val="000066"/>
+                          <w:sz w:val="13"/>
+                          <w:szCs w:val="22"/>
+                        </w:rPr>
+                        <w:t xml:space="preserve"> Semarang Kode Pos 50275</w:t>
                       </w:r>
                     </w:p>
                     <w:p>
@@ -563,19 +709,19 @@
                           <w:sz w:val="13"/>
                           <w:szCs w:val="22"/>
                         </w:rPr>
-                        <w:t>Tembalang Semarang Kode Pos 50275</w:t>
+                        <w:t xml:space="preserve">Tel. (024) 7460055, (024) 7460053, </w:t>
                       </w:r>
-                    </w:p>
-                    <w:p>
-                      <w:pPr>
-                        <w:jc w:val="right"/>
+                      <w:proofErr w:type="spellStart"/>
+                      <w:r>
                         <w:rPr>
                           <w:rFonts w:ascii="Arial" w:hAnsi="Arial" w:cs="Arial"/>
                           <w:color w:val="000066"/>
                           <w:sz w:val="13"/>
                           <w:szCs w:val="22"/>
                         </w:rPr>
-                      </w:pPr>
+                        <w:t>Faks</w:t>
+                      </w:r>
+                      <w:proofErr w:type="spellEnd"/>
                       <w:r>
                         <w:rPr>
                           <w:rFonts w:ascii="Arial" w:hAnsi="Arial" w:cs="Arial"/>
@@ -583,7 +729,7 @@
                           <w:sz w:val="13"/>
                           <w:szCs w:val="22"/>
                         </w:rPr>
-                        <w:t>Tel. (024) 7460055, (024) 7460053, Faks. (024) 7460053</w:t>
+                        <w:t>. (024) 7460053</w:t>
                       </w:r>
                     </w:p>
                     <w:p>
@@ -1092,14 +1238,6 @@
           <w:lang w:val="pt-BR"/>
         </w:rPr>
         <w:t xml:space="preserve">     </w:t>
-      </w:r>
-      <w:r>
-        <w:rPr>
-          <w:sz w:val="22"/>
-          <w:szCs w:val="22"/>
-          <w:lang w:val="pt-BR"/>
-        </w:rPr>
-        <w:t>Mei 2023</w:t>
       </w:r>
     </w:p>
     <w:p>
@@ -1873,6 +2011,7 @@
                                 <w:szCs w:val="22"/>
                               </w:rPr>
                             </w:pPr>
+                            <w:proofErr w:type="spellStart"/>
                             <w:r>
                               <w:rPr>
                                 <w:rFonts w:ascii="Arial" w:hAnsi="Arial" w:cs="Arial"/>
@@ -1880,7 +2019,68 @@
                                 <w:sz w:val="13"/>
                                 <w:szCs w:val="22"/>
                               </w:rPr>
-                              <w:t>Departemen Teknik Komputer</w:t>
+                              <w:t>Departemen</w:t>
+                            </w:r>
+                            <w:proofErr w:type="spellEnd"/>
+                            <w:r>
+                              <w:rPr>
+                                <w:rFonts w:ascii="Arial" w:hAnsi="Arial" w:cs="Arial"/>
+                                <w:color w:val="000066"/>
+                                <w:sz w:val="13"/>
+                                <w:szCs w:val="22"/>
+                              </w:rPr>
+                              <w:t xml:space="preserve"> Teknik </w:t>
+                            </w:r>
+                            <w:proofErr w:type="spellStart"/>
+                            <w:r>
+                              <w:rPr>
+                                <w:rFonts w:ascii="Arial" w:hAnsi="Arial" w:cs="Arial"/>
+                                <w:color w:val="000066"/>
+                                <w:sz w:val="13"/>
+                                <w:szCs w:val="22"/>
+                              </w:rPr>
+                              <w:t>Komputer</w:t>
+                            </w:r>
+                            <w:proofErr w:type="spellEnd"/>
+                          </w:p>
+                          <w:p>
+                            <w:pPr>
+                              <w:jc w:val="right"/>
+                              <w:rPr>
+                                <w:rFonts w:ascii="Arial" w:hAnsi="Arial" w:cs="Arial"/>
+                                <w:color w:val="000066"/>
+                                <w:sz w:val="13"/>
+                                <w:szCs w:val="22"/>
+                              </w:rPr>
+                            </w:pPr>
+                            <w:r>
+                              <w:rPr>
+                                <w:rFonts w:ascii="Arial" w:hAnsi="Arial" w:cs="Arial"/>
+                                <w:color w:val="000066"/>
+                                <w:sz w:val="13"/>
+                                <w:szCs w:val="22"/>
+                              </w:rPr>
+                              <w:t xml:space="preserve">Jalan Prof. </w:t>
+                            </w:r>
+                            <w:proofErr w:type="spellStart"/>
+                            <w:r>
+                              <w:rPr>
+                                <w:rFonts w:ascii="Arial" w:hAnsi="Arial" w:cs="Arial"/>
+                                <w:color w:val="000066"/>
+                                <w:sz w:val="13"/>
+                                <w:szCs w:val="22"/>
+                              </w:rPr>
+                              <w:t>Sudarto</w:t>
+                            </w:r>
+                            <w:proofErr w:type="spellEnd"/>
+                            <w:r>
+                              <w:rPr>
+                                <w:rFonts w:ascii="Arial" w:hAnsi="Arial" w:cs="Arial"/>
+                                <w:color w:val="000066"/>
+                                <w:sz w:val="13"/>
+                                <w:szCs w:val="22"/>
+                              </w:rPr>
+                              <w:t>, S.H.</w:t>
                             </w:r>
                           </w:p>
                           <w:p>
@@ -1893,6 +2093,7 @@
                                 <w:szCs w:val="22"/>
                               </w:rPr>
                             </w:pPr>
+                            <w:proofErr w:type="spellStart"/>
                             <w:r>
                               <w:rPr>
                                 <w:rFonts w:ascii="Arial" w:hAnsi="Arial" w:cs="Arial"/>
@@ -1900,7 +2101,17 @@
                                 <w:sz w:val="13"/>
                                 <w:szCs w:val="22"/>
                               </w:rPr>
-                              <w:t>Jalan Prof. Sudarto, S.H.</w:t>
+                              <w:t>Tembalang</w:t>
+                            </w:r>
+                            <w:proofErr w:type="spellEnd"/>
+                            <w:r>
+                              <w:rPr>
+                                <w:rFonts w:ascii="Arial" w:hAnsi="Arial" w:cs="Arial"/>
+                                <w:color w:val="000066"/>
+                                <w:sz w:val="13"/>
+                                <w:szCs w:val="22"/>
+                              </w:rPr>
+                              <w:t xml:space="preserve"> Semarang Kode Pos 50275</w:t>
                             </w:r>
                           </w:p>
                           <w:p>
@@ -1920,19 +2131,19 @@
                                 <w:sz w:val="13"/>
                                 <w:szCs w:val="22"/>
                               </w:rPr>
-                              <w:t>Tembalang Semarang Kode Pos 50275</w:t>
+                              <w:t xml:space="preserve">Tel. (024) 7460055, (024) 7460053, </w:t>
                             </w:r>
-                          </w:p>
-                          <w:p>
-                            <w:pPr>
-                              <w:jc w:val="right"/>
+                            <w:proofErr w:type="spellStart"/>
+                            <w:r>
                               <w:rPr>
                                 <w:rFonts w:ascii="Arial" w:hAnsi="Arial" w:cs="Arial"/>
                                 <w:color w:val="000066"/>
                                 <w:sz w:val="13"/>
                                 <w:szCs w:val="22"/>
                               </w:rPr>
-                            </w:pPr>
+                              <w:t>Faks</w:t>
+                            </w:r>
+                            <w:proofErr w:type="spellEnd"/>
                             <w:r>
                               <w:rPr>
                                 <w:rFonts w:ascii="Arial" w:hAnsi="Arial" w:cs="Arial"/>
@@ -1940,7 +2151,7 @@
                                 <w:sz w:val="13"/>
                                 <w:szCs w:val="22"/>
                               </w:rPr>
-                              <w:t>Tel. (024) 7460055, (024) 7460053, Faks. (024) 7460053</w:t>
+                              <w:t>. (024) 7460053</w:t>
                             </w:r>
                           </w:p>
                           <w:p>
@@ -1995,6 +2206,7 @@
                           <w:szCs w:val="22"/>
                         </w:rPr>
                       </w:pPr>
+                      <w:proofErr w:type="spellStart"/>
                       <w:r>
                         <w:rPr>
                           <w:rFonts w:ascii="Arial" w:hAnsi="Arial" w:cs="Arial"/>
@@ -2002,7 +2214,68 @@
                           <w:sz w:val="13"/>
                           <w:szCs w:val="22"/>
                         </w:rPr>
-                        <w:t>Departemen Teknik Komputer</w:t>
+                        <w:t>Departemen</w:t>
+                      </w:r>
+                      <w:proofErr w:type="spellEnd"/>
+                      <w:r>
+                        <w:rPr>
+                          <w:rFonts w:ascii="Arial" w:hAnsi="Arial" w:cs="Arial"/>
+                          <w:color w:val="000066"/>
+                          <w:sz w:val="13"/>
+                          <w:szCs w:val="22"/>
+                        </w:rPr>
+                        <w:t xml:space="preserve"> Teknik </w:t>
+                      </w:r>
+                      <w:proofErr w:type="spellStart"/>
+                      <w:r>
+                        <w:rPr>
+                          <w:rFonts w:ascii="Arial" w:hAnsi="Arial" w:cs="Arial"/>
+                          <w:color w:val="000066"/>
+                          <w:sz w:val="13"/>
+                          <w:szCs w:val="22"/>
+                        </w:rPr>
+                        <w:t>Komputer</w:t>
+                      </w:r>
+                      <w:proofErr w:type="spellEnd"/>
+                    </w:p>
+                    <w:p>
+                      <w:pPr>
+                        <w:jc w:val="right"/>
+                        <w:rPr>
+                          <w:rFonts w:ascii="Arial" w:hAnsi="Arial" w:cs="Arial"/>
+                          <w:color w:val="000066"/>
+                          <w:sz w:val="13"/>
+                          <w:szCs w:val="22"/>
+                        </w:rPr>
+                      </w:pPr>
+                      <w:r>
+                        <w:rPr>
+                          <w:rFonts w:ascii="Arial" w:hAnsi="Arial" w:cs="Arial"/>
+                          <w:color w:val="000066"/>
+                          <w:sz w:val="13"/>
+                          <w:szCs w:val="22"/>
+                        </w:rPr>
+                        <w:t xml:space="preserve">Jalan Prof. </w:t>
+                      </w:r>
+                      <w:proofErr w:type="spellStart"/>
+                      <w:r>
+                        <w:rPr>
+                          <w:rFonts w:ascii="Arial" w:hAnsi="Arial" w:cs="Arial"/>
+                          <w:color w:val="000066"/>
+                          <w:sz w:val="13"/>
+                          <w:szCs w:val="22"/>
+                        </w:rPr>
+                        <w:t>Sudarto</w:t>
+                      </w:r>
+                      <w:proofErr w:type="spellEnd"/>
+                      <w:r>
+                        <w:rPr>
+                          <w:rFonts w:ascii="Arial" w:hAnsi="Arial" w:cs="Arial"/>
+                          <w:color w:val="000066"/>
+                          <w:sz w:val="13"/>
+                          <w:szCs w:val="22"/>
+                        </w:rPr>
+                        <w:t>, S.H.</w:t>
                       </w:r>
                     </w:p>
                     <w:p>
@@ -2015,6 +2288,7 @@
                           <w:szCs w:val="22"/>
                         </w:rPr>
                       </w:pPr>
+                      <w:proofErr w:type="spellStart"/>
                       <w:r>
                         <w:rPr>
                           <w:rFonts w:ascii="Arial" w:hAnsi="Arial" w:cs="Arial"/>
@@ -2022,7 +2296,17 @@
                           <w:sz w:val="13"/>
                           <w:szCs w:val="22"/>
                         </w:rPr>
-                        <w:t>Jalan Prof. Sudarto, S.H.</w:t>
+                        <w:t>Tembalang</w:t>
+                      </w:r>
+                      <w:proofErr w:type="spellEnd"/>
+                      <w:r>
+                        <w:rPr>
+                          <w:rFonts w:ascii="Arial" w:hAnsi="Arial" w:cs="Arial"/>
+                          <w:color w:val="000066"/>
+                          <w:sz w:val="13"/>
+                          <w:szCs w:val="22"/>
+                        </w:rPr>
+                        <w:t xml:space="preserve"> Semarang Kode Pos 50275</w:t>
                       </w:r>
                     </w:p>
                     <w:p>
@@ -2042,19 +2326,19 @@
                           <w:sz w:val="13"/>
                           <w:szCs w:val="22"/>
                         </w:rPr>
-                        <w:t>Tembalang Semarang Kode Pos 50275</w:t>
+                        <w:t xml:space="preserve">Tel. (024) 7460055, (024) 7460053, </w:t>
                       </w:r>
-                    </w:p>
-                    <w:p>
-                      <w:pPr>
-                        <w:jc w:val="right"/>
+                      <w:proofErr w:type="spellStart"/>
+                      <w:r>
                         <w:rPr>
                           <w:rFonts w:ascii="Arial" w:hAnsi="Arial" w:cs="Arial"/>
                           <w:color w:val="000066"/>
                           <w:sz w:val="13"/>
                           <w:szCs w:val="22"/>
                         </w:rPr>
-                      </w:pPr>
+                        <w:t>Faks</w:t>
+                      </w:r>
+                      <w:proofErr w:type="spellEnd"/>
                       <w:r>
                         <w:rPr>
                           <w:rFonts w:ascii="Arial" w:hAnsi="Arial" w:cs="Arial"/>
@@ -2062,7 +2346,7 @@
                           <w:sz w:val="13"/>
                           <w:szCs w:val="22"/>
                         </w:rPr>
-                        <w:t>Tel. (024) 7460055, (024) 7460053, Faks. (024) 7460053</w:t>
+                        <w:t>. (024) 7460053</w:t>
                       </w:r>
                     </w:p>
                     <w:p>

--- a/Birokrasi/Pengajuan Sidang TA/Form Persetujan Ujian TA (TA5).docx
+++ b/Birokrasi/Pengajuan Sidang TA/Form Persetujan Ujian TA (TA5).docx
@@ -1,6 +1,6 @@
 
 <file path=word/document.xml><?xml version="1.0" encoding="utf-8"?>
-<w:document xmlns:wpc="http://schemas.microsoft.com/office/word/2010/wordprocessingCanvas" xmlns:cx="http://schemas.microsoft.com/office/drawing/2014/chartex" xmlns:cx1="http://schemas.microsoft.com/office/drawing/2015/9/8/chartex" xmlns:cx2="http://schemas.microsoft.com/office/drawing/2015/10/21/chartex" xmlns:cx3="http://schemas.microsoft.com/office/drawing/2016/5/9/chartex" xmlns:cx4="http://schemas.microsoft.com/office/drawing/2016/5/10/chartex" xmlns:cx5="http://schemas.microsoft.com/office/drawing/2016/5/11/chartex" xmlns:cx6="http://schemas.microsoft.com/office/drawing/2016/5/12/chartex" xmlns:cx7="http://schemas.microsoft.com/office/drawing/2016/5/13/chartex" xmlns:cx8="http://schemas.microsoft.com/office/drawing/2016/5/14/chartex" xmlns:mc="http://schemas.openxmlformats.org/markup-compatibility/2006" xmlns:aink="http://schemas.microsoft.com/office/drawing/2016/ink" xmlns:am3d="http://schemas.microsoft.com/office/drawing/2017/model3d" xmlns:o="urn:schemas-microsoft-com:office:office" xmlns:oel="http://schemas.microsoft.com/office/2019/extlst" xmlns:r="http://schemas.openxmlformats.org/officeDocument/2006/relationships" xmlns:m="http://schemas.openxmlformats.org/officeDocument/2006/math" xmlns:v="urn:schemas-microsoft-com:vml" xmlns:wp14="http://schemas.microsoft.com/office/word/2010/wordprocessingDrawing" xmlns:wp="http://schemas.openxmlformats.org/drawingml/2006/wordprocessingDrawing" xmlns:w10="urn:schemas-microsoft-com:office:word" xmlns:w="http://schemas.openxmlformats.org/wordprocessingml/2006/main" xmlns:w14="http://schemas.microsoft.com/office/word/2010/wordml" xmlns:w15="http://schemas.microsoft.com/office/word/2012/wordml" xmlns:w16cex="http://schemas.microsoft.com/office/word/2018/wordml/cex" xmlns:w16cid="http://schemas.microsoft.com/office/word/2016/wordml/cid" xmlns:w16="http://schemas.microsoft.com/office/word/2018/wordml" xmlns:w16du="http://schemas.microsoft.com/office/word/2023/wordml/word16du" xmlns:w16sdtdh="http://schemas.microsoft.com/office/word/2020/wordml/sdtdatahash" xmlns:w16se="http://schemas.microsoft.com/office/word/2015/wordml/symex" xmlns:wpg="http://schemas.microsoft.com/office/word/2010/wordprocessingGroup" xmlns:wpi="http://schemas.microsoft.com/office/word/2010/wordprocessingInk" xmlns:wne="http://schemas.microsoft.com/office/word/2006/wordml" xmlns:wps="http://schemas.microsoft.com/office/word/2010/wordprocessingShape" mc:Ignorable="w14 w15 w16se w16cid w16 w16cex w16sdtdh wp14">
+<w:document xmlns:wpc="http://schemas.microsoft.com/office/word/2010/wordprocessingCanvas" xmlns:cx="http://schemas.microsoft.com/office/drawing/2014/chartex" xmlns:cx1="http://schemas.microsoft.com/office/drawing/2015/9/8/chartex" xmlns:cx2="http://schemas.microsoft.com/office/drawing/2015/10/21/chartex" xmlns:cx3="http://schemas.microsoft.com/office/drawing/2016/5/9/chartex" xmlns:cx4="http://schemas.microsoft.com/office/drawing/2016/5/10/chartex" xmlns:cx5="http://schemas.microsoft.com/office/drawing/2016/5/11/chartex" xmlns:cx6="http://schemas.microsoft.com/office/drawing/2016/5/12/chartex" xmlns:cx7="http://schemas.microsoft.com/office/drawing/2016/5/13/chartex" xmlns:cx8="http://schemas.microsoft.com/office/drawing/2016/5/14/chartex" xmlns:mc="http://schemas.openxmlformats.org/markup-compatibility/2006" xmlns:aink="http://schemas.microsoft.com/office/drawing/2016/ink" xmlns:am3d="http://schemas.microsoft.com/office/drawing/2017/model3d" xmlns:o="urn:schemas-microsoft-com:office:office" xmlns:oel="http://schemas.microsoft.com/office/2019/extlst" xmlns:r="http://schemas.openxmlformats.org/officeDocument/2006/relationships" xmlns:m="http://schemas.openxmlformats.org/officeDocument/2006/math" xmlns:v="urn:schemas-microsoft-com:vml" xmlns:wp14="http://schemas.microsoft.com/office/word/2010/wordprocessingDrawing" xmlns:wp="http://schemas.openxmlformats.org/drawingml/2006/wordprocessingDrawing" xmlns:w10="urn:schemas-microsoft-com:office:word" xmlns:w="http://schemas.openxmlformats.org/wordprocessingml/2006/main" xmlns:w14="http://schemas.microsoft.com/office/word/2010/wordml" xmlns:w15="http://schemas.microsoft.com/office/word/2012/wordml" xmlns:w16cex="http://schemas.microsoft.com/office/word/2018/wordml/cex" xmlns:w16cid="http://schemas.microsoft.com/office/word/2016/wordml/cid" xmlns:w16="http://schemas.microsoft.com/office/word/2018/wordml" xmlns:w16sdtdh="http://schemas.microsoft.com/office/word/2020/wordml/sdtdatahash" xmlns:w16se="http://schemas.microsoft.com/office/word/2015/wordml/symex" xmlns:wpg="http://schemas.microsoft.com/office/word/2010/wordprocessingGroup" xmlns:wpi="http://schemas.microsoft.com/office/word/2010/wordprocessingInk" xmlns:wne="http://schemas.microsoft.com/office/word/2006/wordml" xmlns:wps="http://schemas.microsoft.com/office/word/2010/wordprocessingShape" mc:Ignorable="w14 w15 w16se w16cid w16 w16cex w16sdtdh wp14">
   <w:body>
     <w:p>
       <w:pPr>
@@ -547,6 +547,7 @@
                                 <w:szCs w:val="22"/>
                               </w:rPr>
                             </w:pPr>
+                            <w:proofErr w:type="gramStart"/>
                             <w:r>
                               <w:rPr>
                                 <w:rFonts w:ascii="Arial" w:hAnsi="Arial" w:cs="Arial"/>
@@ -554,7 +555,17 @@
                                 <w:sz w:val="13"/>
                                 <w:szCs w:val="22"/>
                               </w:rPr>
-                              <w:t>www.ft.undip.ac.id  email: teknik@undip.ac.id</w:t>
+                              <w:t>www.ft.undip.ac.id  email</w:t>
+                            </w:r>
+                            <w:proofErr w:type="gramEnd"/>
+                            <w:r>
+                              <w:rPr>
+                                <w:rFonts w:ascii="Arial" w:hAnsi="Arial" w:cs="Arial"/>
+                                <w:color w:val="000066"/>
+                                <w:sz w:val="13"/>
+                                <w:szCs w:val="22"/>
+                              </w:rPr>
+                              <w:t>: teknik@undip.ac.id</w:t>
                             </w:r>
                           </w:p>
                         </w:txbxContent>
@@ -742,6 +753,7 @@
                           <w:szCs w:val="22"/>
                         </w:rPr>
                       </w:pPr>
+                      <w:proofErr w:type="gramStart"/>
                       <w:r>
                         <w:rPr>
                           <w:rFonts w:ascii="Arial" w:hAnsi="Arial" w:cs="Arial"/>
@@ -749,7 +761,17 @@
                           <w:sz w:val="13"/>
                           <w:szCs w:val="22"/>
                         </w:rPr>
-                        <w:t>www.ft.undip.ac.id  email: teknik@undip.ac.id</w:t>
+                        <w:t>www.ft.undip.ac.id  email</w:t>
+                      </w:r>
+                      <w:proofErr w:type="gramEnd"/>
+                      <w:r>
+                        <w:rPr>
+                          <w:rFonts w:ascii="Arial" w:hAnsi="Arial" w:cs="Arial"/>
+                          <w:color w:val="000066"/>
+                          <w:sz w:val="13"/>
+                          <w:szCs w:val="22"/>
+                        </w:rPr>
+                        <w:t>: teknik@undip.ac.id</w:t>
                       </w:r>
                     </w:p>
                   </w:txbxContent>
@@ -1135,6 +1157,14 @@
         </w:rPr>
         <w:t xml:space="preserve">: </w:t>
       </w:r>
+      <w:r>
+        <w:rPr>
+          <w:sz w:val="22"/>
+          <w:szCs w:val="22"/>
+          <w:lang w:val="pt-BR"/>
+        </w:rPr>
+        <w:t>147 SKS</w:t>
+      </w:r>
     </w:p>
     <w:p>
       <w:pPr>
@@ -1229,15 +1259,15 @@
           <w:szCs w:val="22"/>
           <w:lang w:val="pt-BR"/>
         </w:rPr>
-        <w:t xml:space="preserve">: </w:t>
-      </w:r>
-      <w:r>
-        <w:rPr>
-          <w:sz w:val="22"/>
-          <w:szCs w:val="22"/>
-          <w:lang w:val="pt-BR"/>
-        </w:rPr>
-        <w:t xml:space="preserve">     </w:t>
+        <w:t>:</w:t>
+      </w:r>
+      <w:r>
+        <w:rPr>
+          <w:sz w:val="22"/>
+          <w:szCs w:val="22"/>
+          <w:lang w:val="pt-BR"/>
+        </w:rPr>
+        <w:t xml:space="preserve"> 9 Juni 2023</w:t>
       </w:r>
     </w:p>
     <w:p>
@@ -1615,1561 +1645,6 @@
     <w:p>
       <w:pPr>
         <w:ind w:firstLine="720"/>
-        <w:rPr>
-          <w:sz w:val="22"/>
-          <w:szCs w:val="22"/>
-          <w:lang w:val="fi-FI"/>
-        </w:rPr>
-      </w:pPr>
-    </w:p>
-    <w:p>
-      <w:pPr>
-        <w:ind w:left="1080"/>
-        <w:rPr>
-          <w:noProof/>
-          <w:sz w:val="22"/>
-          <w:szCs w:val="22"/>
-        </w:rPr>
-      </w:pPr>
-      <w:r>
-        <w:rPr>
-          <w:noProof/>
-        </w:rPr>
-        <w:lastRenderedPageBreak/>
-        <w:drawing>
-          <wp:anchor distT="0" distB="0" distL="114300" distR="114300" simplePos="0" relativeHeight="251670528" behindDoc="0" locked="0" layoutInCell="1" allowOverlap="1" wp14:anchorId="45661708" wp14:editId="788E608D">
-            <wp:simplePos x="0" y="0"/>
-            <wp:positionH relativeFrom="column">
-              <wp:posOffset>0</wp:posOffset>
-            </wp:positionH>
-            <wp:positionV relativeFrom="paragraph">
-              <wp:posOffset>635</wp:posOffset>
-            </wp:positionV>
-            <wp:extent cx="631234" cy="773723"/>
-            <wp:effectExtent l="0" t="0" r="3810" b="1270"/>
-            <wp:wrapNone/>
-            <wp:docPr id="10" name="Picture 10" descr="Graphical user interface, application&#10;&#10;Description automatically generated"/>
-            <wp:cNvGraphicFramePr>
-              <a:graphicFrameLocks xmlns:a="http://schemas.openxmlformats.org/drawingml/2006/main"/>
-            </wp:cNvGraphicFramePr>
-            <a:graphic xmlns:a="http://schemas.openxmlformats.org/drawingml/2006/main">
-              <a:graphicData uri="http://schemas.openxmlformats.org/drawingml/2006/picture">
-                <pic:pic xmlns:pic="http://schemas.openxmlformats.org/drawingml/2006/picture">
-                  <pic:nvPicPr>
-                    <pic:cNvPr id="7" name="Picture 7" descr="Graphical user interface, application&#10;&#10;Description automatically generated"/>
-                    <pic:cNvPicPr>
-                      <a:picLocks/>
-                    </pic:cNvPicPr>
-                  </pic:nvPicPr>
-                  <pic:blipFill>
-                    <a:blip r:embed="rId7" cstate="print">
-                      <a:extLst>
-                        <a:ext uri="{28A0092B-C50C-407E-A947-70E740481C1C}">
-                          <a14:useLocalDpi xmlns:a14="http://schemas.microsoft.com/office/drawing/2010/main" val="0"/>
-                        </a:ext>
-                      </a:extLst>
-                    </a:blip>
-                    <a:srcRect l="41176" t="41138" r="41830" b="25377"/>
-                    <a:stretch>
-                      <a:fillRect/>
-                    </a:stretch>
-                  </pic:blipFill>
-                  <pic:spPr bwMode="auto">
-                    <a:xfrm>
-                      <a:off x="0" y="0"/>
-                      <a:ext cx="631234" cy="773723"/>
-                    </a:xfrm>
-                    <a:prstGeom prst="rect">
-                      <a:avLst/>
-                    </a:prstGeom>
-                    <a:noFill/>
-                    <a:ln>
-                      <a:noFill/>
-                    </a:ln>
-                  </pic:spPr>
-                </pic:pic>
-              </a:graphicData>
-            </a:graphic>
-            <wp14:sizeRelH relativeFrom="page">
-              <wp14:pctWidth>0</wp14:pctWidth>
-            </wp14:sizeRelH>
-            <wp14:sizeRelV relativeFrom="page">
-              <wp14:pctHeight>0</wp14:pctHeight>
-            </wp14:sizeRelV>
-          </wp:anchor>
-        </w:drawing>
-      </w:r>
-      <w:r>
-        <w:rPr>
-          <w:noProof/>
-          <w:lang w:eastAsia="zh-TW"/>
-        </w:rPr>
-        <mc:AlternateContent>
-          <mc:Choice Requires="wps">
-            <w:drawing>
-              <wp:anchor distT="0" distB="0" distL="114300" distR="114300" simplePos="0" relativeHeight="251671552" behindDoc="0" locked="0" layoutInCell="1" allowOverlap="1" wp14:anchorId="091AE87A" wp14:editId="68554F7C">
-                <wp:simplePos x="0" y="0"/>
-                <wp:positionH relativeFrom="column">
-                  <wp:posOffset>720725</wp:posOffset>
-                </wp:positionH>
-                <wp:positionV relativeFrom="paragraph">
-                  <wp:posOffset>-635</wp:posOffset>
-                </wp:positionV>
-                <wp:extent cx="3267075" cy="842645"/>
-                <wp:effectExtent l="0" t="0" r="0" b="0"/>
-                <wp:wrapNone/>
-                <wp:docPr id="6" name="Text Box 4"/>
-                <wp:cNvGraphicFramePr>
-                  <a:graphicFrameLocks xmlns:a="http://schemas.openxmlformats.org/drawingml/2006/main"/>
-                </wp:cNvGraphicFramePr>
-                <a:graphic xmlns:a="http://schemas.openxmlformats.org/drawingml/2006/main">
-                  <a:graphicData uri="http://schemas.microsoft.com/office/word/2010/wordprocessingShape">
-                    <wps:wsp>
-                      <wps:cNvSpPr txBox="1">
-                        <a:spLocks/>
-                      </wps:cNvSpPr>
-                      <wps:spPr bwMode="auto">
-                        <a:xfrm>
-                          <a:off x="0" y="0"/>
-                          <a:ext cx="3267075" cy="842645"/>
-                        </a:xfrm>
-                        <a:prstGeom prst="rect">
-                          <a:avLst/>
-                        </a:prstGeom>
-                        <a:solidFill>
-                          <a:srgbClr val="FFFFFF"/>
-                        </a:solidFill>
-                        <a:ln>
-                          <a:noFill/>
-                        </a:ln>
-                        <a:extLst>
-                          <a:ext uri="{91240B29-F687-4F45-9708-019B960494DF}">
-                            <a14:hiddenLine xmlns:a14="http://schemas.microsoft.com/office/drawing/2010/main" w="9525">
-                              <a:solidFill>
-                                <a:srgbClr val="000000"/>
-                              </a:solidFill>
-                              <a:miter lim="800000"/>
-                              <a:headEnd/>
-                              <a:tailEnd/>
-                            </a14:hiddenLine>
-                          </a:ext>
-                        </a:extLst>
-                      </wps:spPr>
-                      <wps:txbx>
-                        <w:txbxContent>
-                          <w:p>
-                            <w:pPr>
-                              <w:rPr>
-                                <w:b/>
-                                <w:color w:val="000066"/>
-                                <w:sz w:val="22"/>
-                                <w:szCs w:val="22"/>
-                                <w:lang w:val="id-ID"/>
-                              </w:rPr>
-                            </w:pPr>
-                            <w:r>
-                              <w:rPr>
-                                <w:b/>
-                                <w:color w:val="000066"/>
-                                <w:sz w:val="22"/>
-                                <w:szCs w:val="22"/>
-                              </w:rPr>
-                              <w:t>KEMENTERIAN PENDIDIKAN</w:t>
-                            </w:r>
-                            <w:r>
-                              <w:rPr>
-                                <w:b/>
-                                <w:color w:val="000066"/>
-                                <w:sz w:val="22"/>
-                                <w:szCs w:val="22"/>
-                                <w:lang w:val="id-ID"/>
-                              </w:rPr>
-                              <w:t xml:space="preserve">, </w:t>
-                            </w:r>
-                            <w:r>
-                              <w:rPr>
-                                <w:b/>
-                                <w:color w:val="000066"/>
-                                <w:sz w:val="22"/>
-                                <w:szCs w:val="22"/>
-                              </w:rPr>
-                              <w:t>KEBUDAYAAN</w:t>
-                            </w:r>
-                            <w:r>
-                              <w:rPr>
-                                <w:b/>
-                                <w:color w:val="000066"/>
-                                <w:sz w:val="22"/>
-                                <w:szCs w:val="22"/>
-                                <w:lang w:val="id-ID"/>
-                              </w:rPr>
-                              <w:t>, RISET DAN TEKNOLOGI</w:t>
-                            </w:r>
-                          </w:p>
-                          <w:p>
-                            <w:pPr>
-                              <w:rPr>
-                                <w:b/>
-                                <w:color w:val="000066"/>
-                                <w:sz w:val="28"/>
-                                <w:szCs w:val="22"/>
-                              </w:rPr>
-                            </w:pPr>
-                            <w:r>
-                              <w:rPr>
-                                <w:b/>
-                                <w:color w:val="000066"/>
-                                <w:sz w:val="28"/>
-                                <w:szCs w:val="22"/>
-                              </w:rPr>
-                              <w:t>UNIVERSITAS DIPONEGORO</w:t>
-                            </w:r>
-                          </w:p>
-                          <w:p>
-                            <w:pPr>
-                              <w:rPr>
-                                <w:b/>
-                                <w:color w:val="000066"/>
-                                <w:szCs w:val="22"/>
-                              </w:rPr>
-                            </w:pPr>
-                            <w:r>
-                              <w:rPr>
-                                <w:b/>
-                                <w:color w:val="000066"/>
-                                <w:szCs w:val="22"/>
-                              </w:rPr>
-                              <w:t>FAKULTAS TEKNIK</w:t>
-                            </w:r>
-                          </w:p>
-                        </w:txbxContent>
-                      </wps:txbx>
-                      <wps:bodyPr rot="0" vert="horz" wrap="square" lIns="91440" tIns="45720" rIns="91440" bIns="45720" anchor="t" anchorCtr="0" upright="1">
-                        <a:noAutofit/>
-                      </wps:bodyPr>
-                    </wps:wsp>
-                  </a:graphicData>
-                </a:graphic>
-                <wp14:sizeRelH relativeFrom="margin">
-                  <wp14:pctWidth>0</wp14:pctWidth>
-                </wp14:sizeRelH>
-                <wp14:sizeRelV relativeFrom="margin">
-                  <wp14:pctHeight>0</wp14:pctHeight>
-                </wp14:sizeRelV>
-              </wp:anchor>
-            </w:drawing>
-          </mc:Choice>
-          <mc:Fallback>
-            <w:pict>
-              <v:shape w14:anchorId="091AE87A" id="_x0000_s1028" type="#_x0000_t202" style="position:absolute;left:0;text-align:left;margin-left:56.75pt;margin-top:-.05pt;width:257.25pt;height:66.35pt;z-index:251671552;visibility:visible;mso-wrap-style:square;mso-width-percent:0;mso-height-percent:0;mso-wrap-distance-left:9pt;mso-wrap-distance-top:0;mso-wrap-distance-right:9pt;mso-wrap-distance-bottom:0;mso-position-horizontal:absolute;mso-position-horizontal-relative:text;mso-position-vertical:absolute;mso-position-vertical-relative:text;mso-width-percent:0;mso-height-percent:0;mso-width-relative:margin;mso-height-relative:margin;v-text-anchor:top" o:gfxdata="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" stroked="f">
-                <v:path arrowok="t"/>
-                <v:textbox>
-                  <w:txbxContent>
-                    <w:p>
-                      <w:pPr>
-                        <w:rPr>
-                          <w:b/>
-                          <w:color w:val="000066"/>
-                          <w:sz w:val="22"/>
-                          <w:szCs w:val="22"/>
-                          <w:lang w:val="id-ID"/>
-                        </w:rPr>
-                      </w:pPr>
-                      <w:r>
-                        <w:rPr>
-                          <w:b/>
-                          <w:color w:val="000066"/>
-                          <w:sz w:val="22"/>
-                          <w:szCs w:val="22"/>
-                        </w:rPr>
-                        <w:t>KEMENTERIAN PENDIDIKAN</w:t>
-                      </w:r>
-                      <w:r>
-                        <w:rPr>
-                          <w:b/>
-                          <w:color w:val="000066"/>
-                          <w:sz w:val="22"/>
-                          <w:szCs w:val="22"/>
-                          <w:lang w:val="id-ID"/>
-                        </w:rPr>
-                        <w:t xml:space="preserve">, </w:t>
-                      </w:r>
-                      <w:r>
-                        <w:rPr>
-                          <w:b/>
-                          <w:color w:val="000066"/>
-                          <w:sz w:val="22"/>
-                          <w:szCs w:val="22"/>
-                        </w:rPr>
-                        <w:t>KEBUDAYAAN</w:t>
-                      </w:r>
-                      <w:r>
-                        <w:rPr>
-                          <w:b/>
-                          <w:color w:val="000066"/>
-                          <w:sz w:val="22"/>
-                          <w:szCs w:val="22"/>
-                          <w:lang w:val="id-ID"/>
-                        </w:rPr>
-                        <w:t>, RISET DAN TEKNOLOGI</w:t>
-                      </w:r>
-                    </w:p>
-                    <w:p>
-                      <w:pPr>
-                        <w:rPr>
-                          <w:b/>
-                          <w:color w:val="000066"/>
-                          <w:sz w:val="28"/>
-                          <w:szCs w:val="22"/>
-                        </w:rPr>
-                      </w:pPr>
-                      <w:r>
-                        <w:rPr>
-                          <w:b/>
-                          <w:color w:val="000066"/>
-                          <w:sz w:val="28"/>
-                          <w:szCs w:val="22"/>
-                        </w:rPr>
-                        <w:t>UNIVERSITAS DIPONEGORO</w:t>
-                      </w:r>
-                    </w:p>
-                    <w:p>
-                      <w:pPr>
-                        <w:rPr>
-                          <w:b/>
-                          <w:color w:val="000066"/>
-                          <w:szCs w:val="22"/>
-                        </w:rPr>
-                      </w:pPr>
-                      <w:r>
-                        <w:rPr>
-                          <w:b/>
-                          <w:color w:val="000066"/>
-                          <w:szCs w:val="22"/>
-                        </w:rPr>
-                        <w:t>FAKULTAS TEKNIK</w:t>
-                      </w:r>
-                    </w:p>
-                  </w:txbxContent>
-                </v:textbox>
-              </v:shape>
-            </w:pict>
-          </mc:Fallback>
-        </mc:AlternateContent>
-      </w:r>
-      <w:r>
-        <w:rPr>
-          <w:noProof/>
-          <w:lang w:eastAsia="zh-TW"/>
-        </w:rPr>
-        <mc:AlternateContent>
-          <mc:Choice Requires="wps">
-            <w:drawing>
-              <wp:anchor distT="0" distB="0" distL="114300" distR="114300" simplePos="0" relativeHeight="251672576" behindDoc="0" locked="0" layoutInCell="1" allowOverlap="1" wp14:anchorId="2BD7269C" wp14:editId="77F0EAFC">
-                <wp:simplePos x="0" y="0"/>
-                <wp:positionH relativeFrom="column">
-                  <wp:posOffset>3623310</wp:posOffset>
-                </wp:positionH>
-                <wp:positionV relativeFrom="paragraph">
-                  <wp:posOffset>59055</wp:posOffset>
-                </wp:positionV>
-                <wp:extent cx="2458085" cy="604520"/>
-                <wp:effectExtent l="0" t="0" r="0" b="0"/>
-                <wp:wrapNone/>
-                <wp:docPr id="9" name="Text Box 6"/>
-                <wp:cNvGraphicFramePr>
-                  <a:graphicFrameLocks xmlns:a="http://schemas.openxmlformats.org/drawingml/2006/main"/>
-                </wp:cNvGraphicFramePr>
-                <a:graphic xmlns:a="http://schemas.openxmlformats.org/drawingml/2006/main">
-                  <a:graphicData uri="http://schemas.microsoft.com/office/word/2010/wordprocessingShape">
-                    <wps:wsp>
-                      <wps:cNvSpPr txBox="1">
-                        <a:spLocks/>
-                      </wps:cNvSpPr>
-                      <wps:spPr bwMode="auto">
-                        <a:xfrm>
-                          <a:off x="0" y="0"/>
-                          <a:ext cx="2458085" cy="604520"/>
-                        </a:xfrm>
-                        <a:prstGeom prst="rect">
-                          <a:avLst/>
-                        </a:prstGeom>
-                        <a:noFill/>
-                        <a:ln>
-                          <a:noFill/>
-                        </a:ln>
-                      </wps:spPr>
-                      <wps:txbx>
-                        <w:txbxContent>
-                          <w:p>
-                            <w:pPr>
-                              <w:jc w:val="right"/>
-                              <w:rPr>
-                                <w:rFonts w:ascii="Arial" w:hAnsi="Arial" w:cs="Arial"/>
-                                <w:color w:val="000066"/>
-                                <w:sz w:val="13"/>
-                                <w:szCs w:val="22"/>
-                              </w:rPr>
-                            </w:pPr>
-                            <w:proofErr w:type="spellStart"/>
-                            <w:r>
-                              <w:rPr>
-                                <w:rFonts w:ascii="Arial" w:hAnsi="Arial" w:cs="Arial"/>
-                                <w:color w:val="000066"/>
-                                <w:sz w:val="13"/>
-                                <w:szCs w:val="22"/>
-                              </w:rPr>
-                              <w:t>Departemen</w:t>
-                            </w:r>
-                            <w:proofErr w:type="spellEnd"/>
-                            <w:r>
-                              <w:rPr>
-                                <w:rFonts w:ascii="Arial" w:hAnsi="Arial" w:cs="Arial"/>
-                                <w:color w:val="000066"/>
-                                <w:sz w:val="13"/>
-                                <w:szCs w:val="22"/>
-                              </w:rPr>
-                              <w:t xml:space="preserve"> Teknik </w:t>
-                            </w:r>
-                            <w:proofErr w:type="spellStart"/>
-                            <w:r>
-                              <w:rPr>
-                                <w:rFonts w:ascii="Arial" w:hAnsi="Arial" w:cs="Arial"/>
-                                <w:color w:val="000066"/>
-                                <w:sz w:val="13"/>
-                                <w:szCs w:val="22"/>
-                              </w:rPr>
-                              <w:t>Komputer</w:t>
-                            </w:r>
-                            <w:proofErr w:type="spellEnd"/>
-                          </w:p>
-                          <w:p>
-                            <w:pPr>
-                              <w:jc w:val="right"/>
-                              <w:rPr>
-                                <w:rFonts w:ascii="Arial" w:hAnsi="Arial" w:cs="Arial"/>
-                                <w:color w:val="000066"/>
-                                <w:sz w:val="13"/>
-                                <w:szCs w:val="22"/>
-                              </w:rPr>
-                            </w:pPr>
-                            <w:r>
-                              <w:rPr>
-                                <w:rFonts w:ascii="Arial" w:hAnsi="Arial" w:cs="Arial"/>
-                                <w:color w:val="000066"/>
-                                <w:sz w:val="13"/>
-                                <w:szCs w:val="22"/>
-                              </w:rPr>
-                              <w:t xml:space="preserve">Jalan Prof. </w:t>
-                            </w:r>
-                            <w:proofErr w:type="spellStart"/>
-                            <w:r>
-                              <w:rPr>
-                                <w:rFonts w:ascii="Arial" w:hAnsi="Arial" w:cs="Arial"/>
-                                <w:color w:val="000066"/>
-                                <w:sz w:val="13"/>
-                                <w:szCs w:val="22"/>
-                              </w:rPr>
-                              <w:t>Sudarto</w:t>
-                            </w:r>
-                            <w:proofErr w:type="spellEnd"/>
-                            <w:r>
-                              <w:rPr>
-                                <w:rFonts w:ascii="Arial" w:hAnsi="Arial" w:cs="Arial"/>
-                                <w:color w:val="000066"/>
-                                <w:sz w:val="13"/>
-                                <w:szCs w:val="22"/>
-                              </w:rPr>
-                              <w:t>, S.H.</w:t>
-                            </w:r>
-                          </w:p>
-                          <w:p>
-                            <w:pPr>
-                              <w:jc w:val="right"/>
-                              <w:rPr>
-                                <w:rFonts w:ascii="Arial" w:hAnsi="Arial" w:cs="Arial"/>
-                                <w:color w:val="000066"/>
-                                <w:sz w:val="13"/>
-                                <w:szCs w:val="22"/>
-                              </w:rPr>
-                            </w:pPr>
-                            <w:proofErr w:type="spellStart"/>
-                            <w:r>
-                              <w:rPr>
-                                <w:rFonts w:ascii="Arial" w:hAnsi="Arial" w:cs="Arial"/>
-                                <w:color w:val="000066"/>
-                                <w:sz w:val="13"/>
-                                <w:szCs w:val="22"/>
-                              </w:rPr>
-                              <w:t>Tembalang</w:t>
-                            </w:r>
-                            <w:proofErr w:type="spellEnd"/>
-                            <w:r>
-                              <w:rPr>
-                                <w:rFonts w:ascii="Arial" w:hAnsi="Arial" w:cs="Arial"/>
-                                <w:color w:val="000066"/>
-                                <w:sz w:val="13"/>
-                                <w:szCs w:val="22"/>
-                              </w:rPr>
-                              <w:t xml:space="preserve"> Semarang Kode Pos 50275</w:t>
-                            </w:r>
-                          </w:p>
-                          <w:p>
-                            <w:pPr>
-                              <w:jc w:val="right"/>
-                              <w:rPr>
-                                <w:rFonts w:ascii="Arial" w:hAnsi="Arial" w:cs="Arial"/>
-                                <w:color w:val="000066"/>
-                                <w:sz w:val="13"/>
-                                <w:szCs w:val="22"/>
-                              </w:rPr>
-                            </w:pPr>
-                            <w:r>
-                              <w:rPr>
-                                <w:rFonts w:ascii="Arial" w:hAnsi="Arial" w:cs="Arial"/>
-                                <w:color w:val="000066"/>
-                                <w:sz w:val="13"/>
-                                <w:szCs w:val="22"/>
-                              </w:rPr>
-                              <w:t xml:space="preserve">Tel. (024) 7460055, (024) 7460053, </w:t>
-                            </w:r>
-                            <w:proofErr w:type="spellStart"/>
-                            <w:r>
-                              <w:rPr>
-                                <w:rFonts w:ascii="Arial" w:hAnsi="Arial" w:cs="Arial"/>
-                                <w:color w:val="000066"/>
-                                <w:sz w:val="13"/>
-                                <w:szCs w:val="22"/>
-                              </w:rPr>
-                              <w:t>Faks</w:t>
-                            </w:r>
-                            <w:proofErr w:type="spellEnd"/>
-                            <w:r>
-                              <w:rPr>
-                                <w:rFonts w:ascii="Arial" w:hAnsi="Arial" w:cs="Arial"/>
-                                <w:color w:val="000066"/>
-                                <w:sz w:val="13"/>
-                                <w:szCs w:val="22"/>
-                              </w:rPr>
-                              <w:t>. (024) 7460053</w:t>
-                            </w:r>
-                          </w:p>
-                          <w:p>
-                            <w:pPr>
-                              <w:jc w:val="right"/>
-                              <w:rPr>
-                                <w:rFonts w:ascii="Arial" w:hAnsi="Arial" w:cs="Arial"/>
-                                <w:color w:val="000066"/>
-                                <w:sz w:val="13"/>
-                                <w:szCs w:val="22"/>
-                              </w:rPr>
-                            </w:pPr>
-                            <w:r>
-                              <w:rPr>
-                                <w:rFonts w:ascii="Arial" w:hAnsi="Arial" w:cs="Arial"/>
-                                <w:color w:val="000066"/>
-                                <w:sz w:val="13"/>
-                                <w:szCs w:val="22"/>
-                              </w:rPr>
-                              <w:t>www.ft.undip.ac.id  email: teknik@undip.ac.id</w:t>
-                            </w:r>
-                          </w:p>
-                        </w:txbxContent>
-                      </wps:txbx>
-                      <wps:bodyPr rot="0" vert="horz" wrap="square" lIns="91440" tIns="45720" rIns="91440" bIns="45720" anchor="t" anchorCtr="0" upright="1">
-                        <a:noAutofit/>
-                      </wps:bodyPr>
-                    </wps:wsp>
-                  </a:graphicData>
-                </a:graphic>
-                <wp14:sizeRelH relativeFrom="margin">
-                  <wp14:pctWidth>0</wp14:pctWidth>
-                </wp14:sizeRelH>
-                <wp14:sizeRelV relativeFrom="margin">
-                  <wp14:pctHeight>0</wp14:pctHeight>
-                </wp14:sizeRelV>
-              </wp:anchor>
-            </w:drawing>
-          </mc:Choice>
-          <mc:Fallback>
-            <w:pict>
-              <v:shape w14:anchorId="2BD7269C" id="_x0000_s1029" type="#_x0000_t202" style="position:absolute;left:0;text-align:left;margin-left:285.3pt;margin-top:4.65pt;width:193.55pt;height:47.6pt;z-index:251672576;visibility:visible;mso-wrap-style:square;mso-width-percent:0;mso-height-percent:0;mso-wrap-distance-left:9pt;mso-wrap-distance-top:0;mso-wrap-distance-right:9pt;mso-wrap-distance-bottom:0;mso-position-horizontal:absolute;mso-position-horizontal-relative:text;mso-position-vertical:absolute;mso-position-vertical-relative:text;mso-width-percent:0;mso-height-percent:0;mso-width-relative:margin;mso-height-relative:margin;v-text-anchor:top" o:gfxdata="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" filled="f" stroked="f">
-                <v:textbox>
-                  <w:txbxContent>
-                    <w:p>
-                      <w:pPr>
-                        <w:jc w:val="right"/>
-                        <w:rPr>
-                          <w:rFonts w:ascii="Arial" w:hAnsi="Arial" w:cs="Arial"/>
-                          <w:color w:val="000066"/>
-                          <w:sz w:val="13"/>
-                          <w:szCs w:val="22"/>
-                        </w:rPr>
-                      </w:pPr>
-                      <w:proofErr w:type="spellStart"/>
-                      <w:r>
-                        <w:rPr>
-                          <w:rFonts w:ascii="Arial" w:hAnsi="Arial" w:cs="Arial"/>
-                          <w:color w:val="000066"/>
-                          <w:sz w:val="13"/>
-                          <w:szCs w:val="22"/>
-                        </w:rPr>
-                        <w:t>Departemen</w:t>
-                      </w:r>
-                      <w:proofErr w:type="spellEnd"/>
-                      <w:r>
-                        <w:rPr>
-                          <w:rFonts w:ascii="Arial" w:hAnsi="Arial" w:cs="Arial"/>
-                          <w:color w:val="000066"/>
-                          <w:sz w:val="13"/>
-                          <w:szCs w:val="22"/>
-                        </w:rPr>
-                        <w:t xml:space="preserve"> Teknik </w:t>
-                      </w:r>
-                      <w:proofErr w:type="spellStart"/>
-                      <w:r>
-                        <w:rPr>
-                          <w:rFonts w:ascii="Arial" w:hAnsi="Arial" w:cs="Arial"/>
-                          <w:color w:val="000066"/>
-                          <w:sz w:val="13"/>
-                          <w:szCs w:val="22"/>
-                        </w:rPr>
-                        <w:t>Komputer</w:t>
-                      </w:r>
-                      <w:proofErr w:type="spellEnd"/>
-                    </w:p>
-                    <w:p>
-                      <w:pPr>
-                        <w:jc w:val="right"/>
-                        <w:rPr>
-                          <w:rFonts w:ascii="Arial" w:hAnsi="Arial" w:cs="Arial"/>
-                          <w:color w:val="000066"/>
-                          <w:sz w:val="13"/>
-                          <w:szCs w:val="22"/>
-                        </w:rPr>
-                      </w:pPr>
-                      <w:r>
-                        <w:rPr>
-                          <w:rFonts w:ascii="Arial" w:hAnsi="Arial" w:cs="Arial"/>
-                          <w:color w:val="000066"/>
-                          <w:sz w:val="13"/>
-                          <w:szCs w:val="22"/>
-                        </w:rPr>
-                        <w:t xml:space="preserve">Jalan Prof. </w:t>
-                      </w:r>
-                      <w:proofErr w:type="spellStart"/>
-                      <w:r>
-                        <w:rPr>
-                          <w:rFonts w:ascii="Arial" w:hAnsi="Arial" w:cs="Arial"/>
-                          <w:color w:val="000066"/>
-                          <w:sz w:val="13"/>
-                          <w:szCs w:val="22"/>
-                        </w:rPr>
-                        <w:t>Sudarto</w:t>
-                      </w:r>
-                      <w:proofErr w:type="spellEnd"/>
-                      <w:r>
-                        <w:rPr>
-                          <w:rFonts w:ascii="Arial" w:hAnsi="Arial" w:cs="Arial"/>
-                          <w:color w:val="000066"/>
-                          <w:sz w:val="13"/>
-                          <w:szCs w:val="22"/>
-                        </w:rPr>
-                        <w:t>, S.H.</w:t>
-                      </w:r>
-                    </w:p>
-                    <w:p>
-                      <w:pPr>
-                        <w:jc w:val="right"/>
-                        <w:rPr>
-                          <w:rFonts w:ascii="Arial" w:hAnsi="Arial" w:cs="Arial"/>
-                          <w:color w:val="000066"/>
-                          <w:sz w:val="13"/>
-                          <w:szCs w:val="22"/>
-                        </w:rPr>
-                      </w:pPr>
-                      <w:proofErr w:type="spellStart"/>
-                      <w:r>
-                        <w:rPr>
-                          <w:rFonts w:ascii="Arial" w:hAnsi="Arial" w:cs="Arial"/>
-                          <w:color w:val="000066"/>
-                          <w:sz w:val="13"/>
-                          <w:szCs w:val="22"/>
-                        </w:rPr>
-                        <w:t>Tembalang</w:t>
-                      </w:r>
-                      <w:proofErr w:type="spellEnd"/>
-                      <w:r>
-                        <w:rPr>
-                          <w:rFonts w:ascii="Arial" w:hAnsi="Arial" w:cs="Arial"/>
-                          <w:color w:val="000066"/>
-                          <w:sz w:val="13"/>
-                          <w:szCs w:val="22"/>
-                        </w:rPr>
-                        <w:t xml:space="preserve"> Semarang Kode Pos 50275</w:t>
-                      </w:r>
-                    </w:p>
-                    <w:p>
-                      <w:pPr>
-                        <w:jc w:val="right"/>
-                        <w:rPr>
-                          <w:rFonts w:ascii="Arial" w:hAnsi="Arial" w:cs="Arial"/>
-                          <w:color w:val="000066"/>
-                          <w:sz w:val="13"/>
-                          <w:szCs w:val="22"/>
-                        </w:rPr>
-                      </w:pPr>
-                      <w:r>
-                        <w:rPr>
-                          <w:rFonts w:ascii="Arial" w:hAnsi="Arial" w:cs="Arial"/>
-                          <w:color w:val="000066"/>
-                          <w:sz w:val="13"/>
-                          <w:szCs w:val="22"/>
-                        </w:rPr>
-                        <w:t xml:space="preserve">Tel. (024) 7460055, (024) 7460053, </w:t>
-                      </w:r>
-                      <w:proofErr w:type="spellStart"/>
-                      <w:r>
-                        <w:rPr>
-                          <w:rFonts w:ascii="Arial" w:hAnsi="Arial" w:cs="Arial"/>
-                          <w:color w:val="000066"/>
-                          <w:sz w:val="13"/>
-                          <w:szCs w:val="22"/>
-                        </w:rPr>
-                        <w:t>Faks</w:t>
-                      </w:r>
-                      <w:proofErr w:type="spellEnd"/>
-                      <w:r>
-                        <w:rPr>
-                          <w:rFonts w:ascii="Arial" w:hAnsi="Arial" w:cs="Arial"/>
-                          <w:color w:val="000066"/>
-                          <w:sz w:val="13"/>
-                          <w:szCs w:val="22"/>
-                        </w:rPr>
-                        <w:t>. (024) 7460053</w:t>
-                      </w:r>
-                    </w:p>
-                    <w:p>
-                      <w:pPr>
-                        <w:jc w:val="right"/>
-                        <w:rPr>
-                          <w:rFonts w:ascii="Arial" w:hAnsi="Arial" w:cs="Arial"/>
-                          <w:color w:val="000066"/>
-                          <w:sz w:val="13"/>
-                          <w:szCs w:val="22"/>
-                        </w:rPr>
-                      </w:pPr>
-                      <w:r>
-                        <w:rPr>
-                          <w:rFonts w:ascii="Arial" w:hAnsi="Arial" w:cs="Arial"/>
-                          <w:color w:val="000066"/>
-                          <w:sz w:val="13"/>
-                          <w:szCs w:val="22"/>
-                        </w:rPr>
-                        <w:t>www.ft.undip.ac.id  email: teknik@undip.ac.id</w:t>
-                      </w:r>
-                    </w:p>
-                  </w:txbxContent>
-                </v:textbox>
-              </v:shape>
-            </w:pict>
-          </mc:Fallback>
-        </mc:AlternateContent>
-      </w:r>
-    </w:p>
-    <w:p>
-      <w:pPr>
-        <w:rPr>
-          <w:sz w:val="22"/>
-          <w:szCs w:val="22"/>
-          <w:lang w:val="pt-BR"/>
-        </w:rPr>
-      </w:pPr>
-    </w:p>
-    <w:p>
-      <w:pPr>
-        <w:rPr>
-          <w:sz w:val="22"/>
-          <w:szCs w:val="22"/>
-          <w:lang w:val="pt-BR"/>
-        </w:rPr>
-      </w:pPr>
-    </w:p>
-    <w:p>
-      <w:pPr>
-        <w:rPr>
-          <w:sz w:val="22"/>
-          <w:szCs w:val="22"/>
-          <w:lang w:val="pt-BR"/>
-        </w:rPr>
-      </w:pPr>
-    </w:p>
-    <w:p>
-      <w:pPr>
-        <w:rPr>
-          <w:sz w:val="22"/>
-          <w:szCs w:val="22"/>
-          <w:lang w:val="pt-BR"/>
-        </w:rPr>
-      </w:pPr>
-    </w:p>
-    <w:p>
-      <w:pPr>
-        <w:rPr>
-          <w:b/>
-          <w:sz w:val="22"/>
-          <w:szCs w:val="22"/>
-          <w:lang w:val="sv-SE"/>
-        </w:rPr>
-      </w:pPr>
-    </w:p>
-    <w:p>
-      <w:pPr>
-        <w:jc w:val="center"/>
-        <w:rPr>
-          <w:b/>
-          <w:sz w:val="22"/>
-          <w:szCs w:val="22"/>
-          <w:lang w:val="sv-SE"/>
-        </w:rPr>
-      </w:pPr>
-    </w:p>
-    <w:p>
-      <w:pPr>
-        <w:jc w:val="center"/>
-        <w:rPr>
-          <w:b/>
-          <w:sz w:val="22"/>
-          <w:szCs w:val="22"/>
-          <w:lang w:val="sv-SE"/>
-        </w:rPr>
-      </w:pPr>
-      <w:r>
-        <w:rPr>
-          <w:b/>
-          <w:sz w:val="22"/>
-          <w:szCs w:val="22"/>
-          <w:lang w:val="sv-SE"/>
-        </w:rPr>
-        <w:t>FORM PERSETUJUAN UJIAN TUGAS AKHIR (TA5</w:t>
-      </w:r>
-      <w:r>
-        <w:rPr>
-          <w:b/>
-          <w:sz w:val="22"/>
-          <w:szCs w:val="22"/>
-          <w:lang w:val="sv-SE"/>
-        </w:rPr>
-        <w:t>)</w:t>
-      </w:r>
-    </w:p>
-    <w:p>
-      <w:pPr>
-        <w:rPr>
-          <w:sz w:val="22"/>
-          <w:szCs w:val="22"/>
-          <w:lang w:val="sv-SE"/>
-        </w:rPr>
-      </w:pPr>
-    </w:p>
-    <w:p>
-      <w:pPr>
-        <w:spacing w:after="120"/>
-        <w:rPr>
-          <w:sz w:val="22"/>
-          <w:szCs w:val="22"/>
-          <w:lang w:val="pt-BR"/>
-        </w:rPr>
-      </w:pPr>
-      <w:r>
-        <w:rPr>
-          <w:sz w:val="22"/>
-          <w:szCs w:val="22"/>
-          <w:lang w:val="pt-BR"/>
-        </w:rPr>
-        <w:t>Yang bertanda tangan di bawah ini, merupakan Pembimbing Tugas Akhir dari mahasiswa:</w:t>
-      </w:r>
-    </w:p>
-    <w:p>
-      <w:pPr>
-        <w:rPr>
-          <w:sz w:val="22"/>
-          <w:szCs w:val="22"/>
-          <w:lang w:val="pt-BR"/>
-        </w:rPr>
-      </w:pPr>
-      <w:r>
-        <w:rPr>
-          <w:sz w:val="22"/>
-          <w:szCs w:val="22"/>
-          <w:lang w:val="pt-BR"/>
-        </w:rPr>
-        <w:t>Nama</w:t>
-      </w:r>
-      <w:r>
-        <w:rPr>
-          <w:sz w:val="22"/>
-          <w:szCs w:val="22"/>
-          <w:lang w:val="pt-BR"/>
-        </w:rPr>
-        <w:tab/>
-      </w:r>
-      <w:r>
-        <w:rPr>
-          <w:sz w:val="22"/>
-          <w:szCs w:val="22"/>
-          <w:lang w:val="pt-BR"/>
-        </w:rPr>
-        <w:tab/>
-      </w:r>
-      <w:r>
-        <w:rPr>
-          <w:sz w:val="22"/>
-          <w:szCs w:val="22"/>
-          <w:lang w:val="pt-BR"/>
-        </w:rPr>
-        <w:tab/>
-      </w:r>
-      <w:r>
-        <w:rPr>
-          <w:sz w:val="22"/>
-          <w:szCs w:val="22"/>
-          <w:lang w:val="pt-BR"/>
-        </w:rPr>
-        <w:t xml:space="preserve">: ……………………………………………..    </w:t>
-      </w:r>
-    </w:p>
-    <w:p>
-      <w:pPr>
-        <w:rPr>
-          <w:sz w:val="22"/>
-          <w:szCs w:val="22"/>
-          <w:lang w:val="pt-BR"/>
-        </w:rPr>
-      </w:pPr>
-      <w:r>
-        <w:rPr>
-          <w:sz w:val="22"/>
-          <w:szCs w:val="22"/>
-          <w:lang w:val="pt-BR"/>
-        </w:rPr>
-        <w:t>NIM</w:t>
-      </w:r>
-      <w:r>
-        <w:rPr>
-          <w:sz w:val="22"/>
-          <w:szCs w:val="22"/>
-          <w:lang w:val="pt-BR"/>
-        </w:rPr>
-        <w:tab/>
-      </w:r>
-      <w:r>
-        <w:rPr>
-          <w:sz w:val="22"/>
-          <w:szCs w:val="22"/>
-          <w:lang w:val="pt-BR"/>
-        </w:rPr>
-        <w:tab/>
-      </w:r>
-      <w:r>
-        <w:rPr>
-          <w:sz w:val="22"/>
-          <w:szCs w:val="22"/>
-          <w:lang w:val="pt-BR"/>
-        </w:rPr>
-        <w:tab/>
-      </w:r>
-      <w:r>
-        <w:rPr>
-          <w:sz w:val="22"/>
-          <w:szCs w:val="22"/>
-          <w:lang w:val="pt-BR"/>
-        </w:rPr>
-        <w:t>: ……………………………………………..</w:t>
-      </w:r>
-    </w:p>
-    <w:p>
-      <w:pPr>
-        <w:rPr>
-          <w:sz w:val="22"/>
-          <w:szCs w:val="22"/>
-          <w:lang w:val="pt-BR"/>
-        </w:rPr>
-      </w:pPr>
-    </w:p>
-    <w:p>
-      <w:pPr>
-        <w:tabs>
-          <w:tab w:val="left" w:pos="1980"/>
-        </w:tabs>
-        <w:rPr>
-          <w:sz w:val="22"/>
-          <w:szCs w:val="22"/>
-          <w:lang w:val="pt-BR"/>
-        </w:rPr>
-      </w:pPr>
-      <w:r>
-        <w:rPr>
-          <w:sz w:val="22"/>
-          <w:szCs w:val="22"/>
-          <w:lang w:val="pt-BR"/>
-        </w:rPr>
-        <w:t>Judul TA</w:t>
-      </w:r>
-      <w:r>
-        <w:rPr>
-          <w:sz w:val="22"/>
-          <w:szCs w:val="22"/>
-          <w:lang w:val="pt-BR"/>
-        </w:rPr>
-        <w:tab/>
-      </w:r>
-      <w:r>
-        <w:rPr>
-          <w:sz w:val="22"/>
-          <w:szCs w:val="22"/>
-          <w:lang w:val="pt-BR"/>
-        </w:rPr>
-        <w:tab/>
-      </w:r>
-      <w:r>
-        <w:rPr>
-          <w:sz w:val="22"/>
-          <w:szCs w:val="22"/>
-          <w:lang w:val="pt-BR"/>
-        </w:rPr>
-        <w:t>: …………………………………………………………….………………………</w:t>
-      </w:r>
-    </w:p>
-    <w:p>
-      <w:pPr>
-        <w:tabs>
-          <w:tab w:val="left" w:pos="1980"/>
-        </w:tabs>
-        <w:rPr>
-          <w:sz w:val="22"/>
-          <w:szCs w:val="22"/>
-          <w:lang w:val="pt-BR"/>
-        </w:rPr>
-      </w:pPr>
-      <w:r>
-        <w:rPr>
-          <w:sz w:val="22"/>
-          <w:szCs w:val="22"/>
-          <w:lang w:val="pt-BR"/>
-        </w:rPr>
-        <w:tab/>
-        <w:t xml:space="preserve"> </w:t>
-      </w:r>
-      <w:r>
-        <w:rPr>
-          <w:sz w:val="22"/>
-          <w:szCs w:val="22"/>
-          <w:lang w:val="pt-BR"/>
-        </w:rPr>
-        <w:t xml:space="preserve"> …………………………………………………………….………………………</w:t>
-      </w:r>
-    </w:p>
-    <w:p>
-      <w:pPr>
-        <w:tabs>
-          <w:tab w:val="left" w:pos="1980"/>
-        </w:tabs>
-        <w:rPr>
-          <w:sz w:val="22"/>
-          <w:szCs w:val="22"/>
-          <w:lang w:val="pt-BR"/>
-        </w:rPr>
-      </w:pPr>
-      <w:r>
-        <w:rPr>
-          <w:sz w:val="22"/>
-          <w:szCs w:val="22"/>
-          <w:lang w:val="pt-BR"/>
-        </w:rPr>
-        <w:t>Perolehan SKS</w:t>
-      </w:r>
-      <w:r>
-        <w:rPr>
-          <w:sz w:val="22"/>
-          <w:szCs w:val="22"/>
-          <w:lang w:val="pt-BR"/>
-        </w:rPr>
-        <w:tab/>
-      </w:r>
-      <w:r>
-        <w:rPr>
-          <w:sz w:val="22"/>
-          <w:szCs w:val="22"/>
-          <w:lang w:val="pt-BR"/>
-        </w:rPr>
-        <w:tab/>
-      </w:r>
-      <w:r>
-        <w:rPr>
-          <w:sz w:val="22"/>
-          <w:szCs w:val="22"/>
-          <w:lang w:val="pt-BR"/>
-        </w:rPr>
-        <w:t>: …………………………………………………………….………………………</w:t>
-      </w:r>
-    </w:p>
-    <w:p>
-      <w:pPr>
-        <w:tabs>
-          <w:tab w:val="left" w:pos="1980"/>
-        </w:tabs>
-        <w:rPr>
-          <w:sz w:val="22"/>
-          <w:szCs w:val="22"/>
-          <w:lang w:val="pt-BR"/>
-        </w:rPr>
-      </w:pPr>
-      <w:r>
-        <w:rPr>
-          <w:sz w:val="22"/>
-          <w:szCs w:val="22"/>
-          <w:lang w:val="pt-BR"/>
-        </w:rPr>
-        <w:t>Mulai Tugas Akhir</w:t>
-      </w:r>
-      <w:r>
-        <w:rPr>
-          <w:sz w:val="22"/>
-          <w:szCs w:val="22"/>
-          <w:lang w:val="pt-BR"/>
-        </w:rPr>
-        <w:tab/>
-      </w:r>
-      <w:r>
-        <w:rPr>
-          <w:sz w:val="22"/>
-          <w:szCs w:val="22"/>
-          <w:lang w:val="pt-BR"/>
-        </w:rPr>
-        <w:tab/>
-      </w:r>
-      <w:r>
-        <w:rPr>
-          <w:sz w:val="22"/>
-          <w:szCs w:val="22"/>
-          <w:lang w:val="pt-BR"/>
-        </w:rPr>
-        <w:t>: …………………………………………………………….………………………</w:t>
-      </w:r>
-    </w:p>
-    <w:p>
-      <w:pPr>
-        <w:tabs>
-          <w:tab w:val="left" w:pos="1980"/>
-        </w:tabs>
-        <w:rPr>
-          <w:sz w:val="22"/>
-          <w:szCs w:val="22"/>
-          <w:lang w:val="pt-BR"/>
-        </w:rPr>
-      </w:pPr>
-      <w:r>
-        <w:rPr>
-          <w:sz w:val="22"/>
-          <w:szCs w:val="22"/>
-          <w:lang w:val="pt-BR"/>
-        </w:rPr>
-        <w:t>Tanggal Seminar TA</w:t>
-      </w:r>
-      <w:r>
-        <w:rPr>
-          <w:sz w:val="22"/>
-          <w:szCs w:val="22"/>
-          <w:lang w:val="pt-BR"/>
-        </w:rPr>
-        <w:tab/>
-      </w:r>
-      <w:r>
-        <w:rPr>
-          <w:sz w:val="22"/>
-          <w:szCs w:val="22"/>
-          <w:lang w:val="pt-BR"/>
-        </w:rPr>
-        <w:tab/>
-      </w:r>
-      <w:r>
-        <w:rPr>
-          <w:sz w:val="22"/>
-          <w:szCs w:val="22"/>
-          <w:lang w:val="pt-BR"/>
-        </w:rPr>
-        <w:t>: …………………………………………………………….………………………</w:t>
-      </w:r>
-    </w:p>
-    <w:p>
-      <w:pPr>
-        <w:tabs>
-          <w:tab w:val="left" w:pos="1980"/>
-        </w:tabs>
-        <w:rPr>
-          <w:sz w:val="22"/>
-          <w:szCs w:val="22"/>
-          <w:lang w:val="pt-BR"/>
-        </w:rPr>
-      </w:pPr>
-    </w:p>
-    <w:p>
-      <w:pPr>
-        <w:tabs>
-          <w:tab w:val="left" w:pos="1980"/>
-        </w:tabs>
-        <w:rPr>
-          <w:sz w:val="22"/>
-          <w:szCs w:val="22"/>
-          <w:lang w:val="fi-FI"/>
-        </w:rPr>
-      </w:pPr>
-      <w:r>
-        <w:rPr>
-          <w:sz w:val="22"/>
-          <w:szCs w:val="22"/>
-          <w:lang w:val="pt-BR"/>
-        </w:rPr>
-        <w:t>Telah memenuhi seluruh persyaratan Tugas Akhir, untuk itu diijinkan untuk melaksanakan Ujian Tugas Akhir.</w:t>
-      </w:r>
-      <w:r>
-        <w:rPr>
-          <w:sz w:val="22"/>
-          <w:szCs w:val="22"/>
-          <w:lang w:val="fi-FI"/>
-        </w:rPr>
-        <w:t xml:space="preserve"> </w:t>
-      </w:r>
-    </w:p>
-    <w:p>
-      <w:pPr>
-        <w:rPr>
-          <w:sz w:val="22"/>
-          <w:szCs w:val="22"/>
-          <w:lang w:val="fi-FI"/>
-        </w:rPr>
-      </w:pPr>
-    </w:p>
-    <w:p>
-      <w:pPr>
-        <w:spacing w:after="120"/>
-        <w:ind w:firstLine="720"/>
-        <w:rPr>
-          <w:sz w:val="22"/>
-          <w:szCs w:val="22"/>
-          <w:lang w:val="fi-FI"/>
-        </w:rPr>
-      </w:pPr>
-      <w:r>
-        <w:rPr>
-          <w:sz w:val="22"/>
-          <w:szCs w:val="22"/>
-          <w:lang w:val="fi-FI"/>
-        </w:rPr>
-        <w:t xml:space="preserve">   </w:t>
-      </w:r>
-      <w:r>
-        <w:rPr>
-          <w:sz w:val="22"/>
-          <w:szCs w:val="22"/>
-          <w:lang w:val="fi-FI"/>
-        </w:rPr>
-        <w:t>Menyetujui,</w:t>
-      </w:r>
-      <w:r>
-        <w:rPr>
-          <w:sz w:val="22"/>
-          <w:szCs w:val="22"/>
-          <w:lang w:val="fi-FI"/>
-        </w:rPr>
-        <w:t xml:space="preserve"> </w:t>
-      </w:r>
-      <w:r>
-        <w:rPr>
-          <w:sz w:val="22"/>
-          <w:szCs w:val="22"/>
-          <w:lang w:val="fi-FI"/>
-        </w:rPr>
-        <w:tab/>
-      </w:r>
-      <w:r>
-        <w:rPr>
-          <w:sz w:val="22"/>
-          <w:szCs w:val="22"/>
-          <w:lang w:val="fi-FI"/>
-        </w:rPr>
-        <w:tab/>
-      </w:r>
-      <w:r>
-        <w:rPr>
-          <w:sz w:val="22"/>
-          <w:szCs w:val="22"/>
-          <w:lang w:val="fi-FI"/>
-        </w:rPr>
-        <w:tab/>
-      </w:r>
-      <w:r>
-        <w:rPr>
-          <w:sz w:val="22"/>
-          <w:szCs w:val="22"/>
-          <w:lang w:val="fi-FI"/>
-        </w:rPr>
-        <w:tab/>
-        <w:t>Mengetahui</w:t>
-      </w:r>
-      <w:r>
-        <w:rPr>
-          <w:sz w:val="22"/>
-          <w:szCs w:val="22"/>
-          <w:lang w:val="fi-FI"/>
-        </w:rPr>
-        <w:t>,</w:t>
-      </w:r>
-      <w:r>
-        <w:rPr>
-          <w:sz w:val="22"/>
-          <w:szCs w:val="22"/>
-          <w:lang w:val="fi-FI"/>
-        </w:rPr>
-        <w:tab/>
-      </w:r>
-      <w:r>
-        <w:rPr>
-          <w:sz w:val="22"/>
-          <w:szCs w:val="22"/>
-          <w:lang w:val="fi-FI"/>
-        </w:rPr>
-        <w:tab/>
-      </w:r>
-      <w:r>
-        <w:rPr>
-          <w:sz w:val="22"/>
-          <w:szCs w:val="22"/>
-          <w:lang w:val="fi-FI"/>
-        </w:rPr>
-        <w:tab/>
-      </w:r>
-      <w:r>
-        <w:rPr>
-          <w:sz w:val="22"/>
-          <w:szCs w:val="22"/>
-          <w:lang w:val="fi-FI"/>
-        </w:rPr>
-        <w:tab/>
-      </w:r>
-      <w:r>
-        <w:rPr>
-          <w:sz w:val="22"/>
-          <w:szCs w:val="22"/>
-          <w:lang w:val="fi-FI"/>
-        </w:rPr>
-        <w:t>Menyetujui,</w:t>
-      </w:r>
-      <w:r>
-        <w:rPr>
-          <w:sz w:val="22"/>
-          <w:szCs w:val="22"/>
-          <w:lang w:val="fi-FI"/>
-        </w:rPr>
-        <w:tab/>
-      </w:r>
-      <w:r>
-        <w:rPr>
-          <w:sz w:val="22"/>
-          <w:szCs w:val="22"/>
-          <w:lang w:val="fi-FI"/>
-        </w:rPr>
-        <w:tab/>
-        <w:t>Pembimbing 1</w:t>
-      </w:r>
-      <w:r>
-        <w:rPr>
-          <w:sz w:val="22"/>
-          <w:szCs w:val="22"/>
-          <w:lang w:val="fi-FI"/>
-        </w:rPr>
-        <w:tab/>
-      </w:r>
-      <w:r>
-        <w:rPr>
-          <w:sz w:val="22"/>
-          <w:szCs w:val="22"/>
-          <w:lang w:val="fi-FI"/>
-        </w:rPr>
-        <w:tab/>
-      </w:r>
-      <w:r>
-        <w:rPr>
-          <w:sz w:val="22"/>
-          <w:szCs w:val="22"/>
-          <w:lang w:val="fi-FI"/>
-        </w:rPr>
-        <w:tab/>
-        <w:t xml:space="preserve">   </w:t>
-      </w:r>
-      <w:r>
-        <w:rPr>
-          <w:sz w:val="22"/>
-          <w:szCs w:val="22"/>
-          <w:lang w:val="fi-FI"/>
-        </w:rPr>
-        <w:tab/>
-        <w:t>Dosen Wali</w:t>
-      </w:r>
-      <w:r>
-        <w:rPr>
-          <w:sz w:val="22"/>
-          <w:szCs w:val="22"/>
-          <w:lang w:val="fi-FI"/>
-        </w:rPr>
-        <w:tab/>
-      </w:r>
-      <w:r>
-        <w:rPr>
-          <w:sz w:val="22"/>
-          <w:szCs w:val="22"/>
-          <w:lang w:val="fi-FI"/>
-        </w:rPr>
-        <w:tab/>
-      </w:r>
-      <w:r>
-        <w:rPr>
-          <w:sz w:val="22"/>
-          <w:szCs w:val="22"/>
-          <w:lang w:val="fi-FI"/>
-        </w:rPr>
-        <w:tab/>
-        <w:t xml:space="preserve">            Pembimbing 2</w:t>
-      </w:r>
-    </w:p>
-    <w:p>
-      <w:pPr>
-        <w:rPr>
-          <w:sz w:val="22"/>
-          <w:szCs w:val="22"/>
-          <w:lang w:val="fi-FI"/>
-        </w:rPr>
-      </w:pPr>
-    </w:p>
-    <w:p>
-      <w:pPr>
-        <w:rPr>
-          <w:sz w:val="22"/>
-          <w:szCs w:val="22"/>
-          <w:lang w:val="fi-FI"/>
-        </w:rPr>
-      </w:pPr>
-    </w:p>
-    <w:p>
-      <w:pPr>
-        <w:rPr>
-          <w:sz w:val="22"/>
-          <w:szCs w:val="22"/>
-          <w:lang w:val="fi-FI"/>
-        </w:rPr>
-      </w:pPr>
-    </w:p>
-    <w:p>
-      <w:pPr>
-        <w:ind w:firstLine="720"/>
-        <w:rPr>
-          <w:sz w:val="22"/>
-          <w:szCs w:val="22"/>
-          <w:lang w:val="fi-FI"/>
-        </w:rPr>
-      </w:pPr>
-      <w:r>
-        <w:rPr>
-          <w:sz w:val="22"/>
-          <w:szCs w:val="22"/>
-          <w:lang w:val="fi-FI"/>
-        </w:rPr>
-        <w:t xml:space="preserve">….……………   </w:t>
-      </w:r>
-      <w:r>
-        <w:rPr>
-          <w:sz w:val="22"/>
-          <w:szCs w:val="22"/>
-          <w:lang w:val="fi-FI"/>
-        </w:rPr>
-        <w:tab/>
-      </w:r>
-      <w:r>
-        <w:rPr>
-          <w:sz w:val="22"/>
-          <w:szCs w:val="22"/>
-          <w:lang w:val="fi-FI"/>
-        </w:rPr>
-        <w:t xml:space="preserve">           </w:t>
-      </w:r>
-      <w:r>
-        <w:rPr>
-          <w:sz w:val="22"/>
-          <w:szCs w:val="22"/>
-          <w:lang w:val="fi-FI"/>
-        </w:rPr>
-        <w:tab/>
-      </w:r>
-      <w:r>
-        <w:rPr>
-          <w:sz w:val="22"/>
-          <w:szCs w:val="22"/>
-          <w:lang w:val="fi-FI"/>
-        </w:rPr>
-        <w:tab/>
-      </w:r>
-      <w:r>
-        <w:rPr>
-          <w:sz w:val="22"/>
-          <w:szCs w:val="22"/>
-          <w:lang w:val="fi-FI"/>
-        </w:rPr>
-        <w:t>….……………</w:t>
-      </w:r>
-      <w:r>
-        <w:rPr>
-          <w:sz w:val="22"/>
-          <w:szCs w:val="22"/>
-          <w:lang w:val="fi-FI"/>
-        </w:rPr>
-        <w:tab/>
-      </w:r>
-      <w:r>
-        <w:rPr>
-          <w:sz w:val="22"/>
-          <w:szCs w:val="22"/>
-          <w:lang w:val="fi-FI"/>
-        </w:rPr>
-        <w:tab/>
-      </w:r>
-      <w:r>
-        <w:rPr>
-          <w:sz w:val="22"/>
-          <w:szCs w:val="22"/>
-          <w:lang w:val="fi-FI"/>
-        </w:rPr>
-        <w:tab/>
-      </w:r>
-      <w:r>
-        <w:rPr>
-          <w:sz w:val="22"/>
-          <w:szCs w:val="22"/>
-          <w:lang w:val="fi-FI"/>
-        </w:rPr>
-        <w:tab/>
-      </w:r>
-      <w:r>
-        <w:rPr>
-          <w:sz w:val="22"/>
-          <w:szCs w:val="22"/>
-          <w:lang w:val="fi-FI"/>
-        </w:rPr>
-        <w:t>….……………</w:t>
-      </w:r>
-    </w:p>
-    <w:p>
-      <w:pPr>
         <w:rPr>
           <w:sz w:val="22"/>
           <w:szCs w:val="22"/>
@@ -3187,7 +1662,7 @@
 </file>
 
 <file path=word/endnotes.xml><?xml version="1.0" encoding="utf-8"?>
-<w:endnotes xmlns:wpc="http://schemas.microsoft.com/office/word/2010/wordprocessingCanvas" xmlns:cx="http://schemas.microsoft.com/office/drawing/2014/chartex" xmlns:cx1="http://schemas.microsoft.com/office/drawing/2015/9/8/chartex" xmlns:cx2="http://schemas.microsoft.com/office/drawing/2015/10/21/chartex" xmlns:cx3="http://schemas.microsoft.com/office/drawing/2016/5/9/chartex" xmlns:cx4="http://schemas.microsoft.com/office/drawing/2016/5/10/chartex" xmlns:cx5="http://schemas.microsoft.com/office/drawing/2016/5/11/chartex" xmlns:cx6="http://schemas.microsoft.com/office/drawing/2016/5/12/chartex" xmlns:cx7="http://schemas.microsoft.com/office/drawing/2016/5/13/chartex" xmlns:cx8="http://schemas.microsoft.com/office/drawing/2016/5/14/chartex" xmlns:mc="http://schemas.openxmlformats.org/markup-compatibility/2006" xmlns:aink="http://schemas.microsoft.com/office/drawing/2016/ink" xmlns:am3d="http://schemas.microsoft.com/office/drawing/2017/model3d" xmlns:o="urn:schemas-microsoft-com:office:office" xmlns:oel="http://schemas.microsoft.com/office/2019/extlst" xmlns:r="http://schemas.openxmlformats.org/officeDocument/2006/relationships" xmlns:m="http://schemas.openxmlformats.org/officeDocument/2006/math" xmlns:v="urn:schemas-microsoft-com:vml" xmlns:wp14="http://schemas.microsoft.com/office/word/2010/wordprocessingDrawing" xmlns:wp="http://schemas.openxmlformats.org/drawingml/2006/wordprocessingDrawing" xmlns:w10="urn:schemas-microsoft-com:office:word" xmlns:w="http://schemas.openxmlformats.org/wordprocessingml/2006/main" xmlns:w14="http://schemas.microsoft.com/office/word/2010/wordml" xmlns:w15="http://schemas.microsoft.com/office/word/2012/wordml" xmlns:w16cex="http://schemas.microsoft.com/office/word/2018/wordml/cex" xmlns:w16cid="http://schemas.microsoft.com/office/word/2016/wordml/cid" xmlns:w16="http://schemas.microsoft.com/office/word/2018/wordml" xmlns:w16du="http://schemas.microsoft.com/office/word/2023/wordml/word16du" xmlns:w16sdtdh="http://schemas.microsoft.com/office/word/2020/wordml/sdtdatahash" xmlns:w16se="http://schemas.microsoft.com/office/word/2015/wordml/symex" xmlns:wpg="http://schemas.microsoft.com/office/word/2010/wordprocessingGroup" xmlns:wpi="http://schemas.microsoft.com/office/word/2010/wordprocessingInk" xmlns:wne="http://schemas.microsoft.com/office/word/2006/wordml" xmlns:wps="http://schemas.microsoft.com/office/word/2010/wordprocessingShape" mc:Ignorable="w14 w15 w16se w16cid w16 w16cex w16sdtdh wp14">
+<w:endnotes xmlns:wpc="http://schemas.microsoft.com/office/word/2010/wordprocessingCanvas" xmlns:cx="http://schemas.microsoft.com/office/drawing/2014/chartex" xmlns:cx1="http://schemas.microsoft.com/office/drawing/2015/9/8/chartex" xmlns:cx2="http://schemas.microsoft.com/office/drawing/2015/10/21/chartex" xmlns:cx3="http://schemas.microsoft.com/office/drawing/2016/5/9/chartex" xmlns:cx4="http://schemas.microsoft.com/office/drawing/2016/5/10/chartex" xmlns:cx5="http://schemas.microsoft.com/office/drawing/2016/5/11/chartex" xmlns:cx6="http://schemas.microsoft.com/office/drawing/2016/5/12/chartex" xmlns:cx7="http://schemas.microsoft.com/office/drawing/2016/5/13/chartex" xmlns:cx8="http://schemas.microsoft.com/office/drawing/2016/5/14/chartex" xmlns:mc="http://schemas.openxmlformats.org/markup-compatibility/2006" xmlns:aink="http://schemas.microsoft.com/office/drawing/2016/ink" xmlns:am3d="http://schemas.microsoft.com/office/drawing/2017/model3d" xmlns:o="urn:schemas-microsoft-com:office:office" xmlns:oel="http://schemas.microsoft.com/office/2019/extlst" xmlns:r="http://schemas.openxmlformats.org/officeDocument/2006/relationships" xmlns:m="http://schemas.openxmlformats.org/officeDocument/2006/math" xmlns:v="urn:schemas-microsoft-com:vml" xmlns:wp14="http://schemas.microsoft.com/office/word/2010/wordprocessingDrawing" xmlns:wp="http://schemas.openxmlformats.org/drawingml/2006/wordprocessingDrawing" xmlns:w10="urn:schemas-microsoft-com:office:word" xmlns:w="http://schemas.openxmlformats.org/wordprocessingml/2006/main" xmlns:w14="http://schemas.microsoft.com/office/word/2010/wordml" xmlns:w15="http://schemas.microsoft.com/office/word/2012/wordml" xmlns:w16cex="http://schemas.microsoft.com/office/word/2018/wordml/cex" xmlns:w16cid="http://schemas.microsoft.com/office/word/2016/wordml/cid" xmlns:w16="http://schemas.microsoft.com/office/word/2018/wordml" xmlns:w16sdtdh="http://schemas.microsoft.com/office/word/2020/wordml/sdtdatahash" xmlns:w16se="http://schemas.microsoft.com/office/word/2015/wordml/symex" xmlns:wpg="http://schemas.microsoft.com/office/word/2010/wordprocessingGroup" xmlns:wpi="http://schemas.microsoft.com/office/word/2010/wordprocessingInk" xmlns:wne="http://schemas.microsoft.com/office/word/2006/wordml" xmlns:wps="http://schemas.microsoft.com/office/word/2010/wordprocessingShape" mc:Ignorable="w14 w15 w16se w16cid w16 w16cex w16sdtdh wp14">
   <w:endnote w:type="separator" w:id="-1">
     <w:p>
       <w:r>
@@ -3206,7 +1681,7 @@
 </file>
 
 <file path=word/footnotes.xml><?xml version="1.0" encoding="utf-8"?>
-<w:footnotes xmlns:wpc="http://schemas.microsoft.com/office/word/2010/wordprocessingCanvas" xmlns:cx="http://schemas.microsoft.com/office/drawing/2014/chartex" xmlns:cx1="http://schemas.microsoft.com/office/drawing/2015/9/8/chartex" xmlns:cx2="http://schemas.microsoft.com/office/drawing/2015/10/21/chartex" xmlns:cx3="http://schemas.microsoft.com/office/drawing/2016/5/9/chartex" xmlns:cx4="http://schemas.microsoft.com/office/drawing/2016/5/10/chartex" xmlns:cx5="http://schemas.microsoft.com/office/drawing/2016/5/11/chartex" xmlns:cx6="http://schemas.microsoft.com/office/drawing/2016/5/12/chartex" xmlns:cx7="http://schemas.microsoft.com/office/drawing/2016/5/13/chartex" xmlns:cx8="http://schemas.microsoft.com/office/drawing/2016/5/14/chartex" xmlns:mc="http://schemas.openxmlformats.org/markup-compatibility/2006" xmlns:aink="http://schemas.microsoft.com/office/drawing/2016/ink" xmlns:am3d="http://schemas.microsoft.com/office/drawing/2017/model3d" xmlns:o="urn:schemas-microsoft-com:office:office" xmlns:oel="http://schemas.microsoft.com/office/2019/extlst" xmlns:r="http://schemas.openxmlformats.org/officeDocument/2006/relationships" xmlns:m="http://schemas.openxmlformats.org/officeDocument/2006/math" xmlns:v="urn:schemas-microsoft-com:vml" xmlns:wp14="http://schemas.microsoft.com/office/word/2010/wordprocessingDrawing" xmlns:wp="http://schemas.openxmlformats.org/drawingml/2006/wordprocessingDrawing" xmlns:w10="urn:schemas-microsoft-com:office:word" xmlns:w="http://schemas.openxmlformats.org/wordprocessingml/2006/main" xmlns:w14="http://schemas.microsoft.com/office/word/2010/wordml" xmlns:w15="http://schemas.microsoft.com/office/word/2012/wordml" xmlns:w16cex="http://schemas.microsoft.com/office/word/2018/wordml/cex" xmlns:w16cid="http://schemas.microsoft.com/office/word/2016/wordml/cid" xmlns:w16="http://schemas.microsoft.com/office/word/2018/wordml" xmlns:w16du="http://schemas.microsoft.com/office/word/2023/wordml/word16du" xmlns:w16sdtdh="http://schemas.microsoft.com/office/word/2020/wordml/sdtdatahash" xmlns:w16se="http://schemas.microsoft.com/office/word/2015/wordml/symex" xmlns:wpg="http://schemas.microsoft.com/office/word/2010/wordprocessingGroup" xmlns:wpi="http://schemas.microsoft.com/office/word/2010/wordprocessingInk" xmlns:wne="http://schemas.microsoft.com/office/word/2006/wordml" xmlns:wps="http://schemas.microsoft.com/office/word/2010/wordprocessingShape" mc:Ignorable="w14 w15 w16se w16cid w16 w16cex w16sdtdh wp14">
+<w:footnotes xmlns:wpc="http://schemas.microsoft.com/office/word/2010/wordprocessingCanvas" xmlns:cx="http://schemas.microsoft.com/office/drawing/2014/chartex" xmlns:cx1="http://schemas.microsoft.com/office/drawing/2015/9/8/chartex" xmlns:cx2="http://schemas.microsoft.com/office/drawing/2015/10/21/chartex" xmlns:cx3="http://schemas.microsoft.com/office/drawing/2016/5/9/chartex" xmlns:cx4="http://schemas.microsoft.com/office/drawing/2016/5/10/chartex" xmlns:cx5="http://schemas.microsoft.com/office/drawing/2016/5/11/chartex" xmlns:cx6="http://schemas.microsoft.com/office/drawing/2016/5/12/chartex" xmlns:cx7="http://schemas.microsoft.com/office/drawing/2016/5/13/chartex" xmlns:cx8="http://schemas.microsoft.com/office/drawing/2016/5/14/chartex" xmlns:mc="http://schemas.openxmlformats.org/markup-compatibility/2006" xmlns:aink="http://schemas.microsoft.com/office/drawing/2016/ink" xmlns:am3d="http://schemas.microsoft.com/office/drawing/2017/model3d" xmlns:o="urn:schemas-microsoft-com:office:office" xmlns:oel="http://schemas.microsoft.com/office/2019/extlst" xmlns:r="http://schemas.openxmlformats.org/officeDocument/2006/relationships" xmlns:m="http://schemas.openxmlformats.org/officeDocument/2006/math" xmlns:v="urn:schemas-microsoft-com:vml" xmlns:wp14="http://schemas.microsoft.com/office/word/2010/wordprocessingDrawing" xmlns:wp="http://schemas.openxmlformats.org/drawingml/2006/wordprocessingDrawing" xmlns:w10="urn:schemas-microsoft-com:office:word" xmlns:w="http://schemas.openxmlformats.org/wordprocessingml/2006/main" xmlns:w14="http://schemas.microsoft.com/office/word/2010/wordml" xmlns:w15="http://schemas.microsoft.com/office/word/2012/wordml" xmlns:w16cex="http://schemas.microsoft.com/office/word/2018/wordml/cex" xmlns:w16cid="http://schemas.microsoft.com/office/word/2016/wordml/cid" xmlns:w16="http://schemas.microsoft.com/office/word/2018/wordml" xmlns:w16sdtdh="http://schemas.microsoft.com/office/word/2020/wordml/sdtdatahash" xmlns:w16se="http://schemas.microsoft.com/office/word/2015/wordml/symex" xmlns:wpg="http://schemas.microsoft.com/office/word/2010/wordprocessingGroup" xmlns:wpi="http://schemas.microsoft.com/office/word/2010/wordprocessingInk" xmlns:wne="http://schemas.microsoft.com/office/word/2006/wordml" xmlns:wps="http://schemas.microsoft.com/office/word/2010/wordprocessingShape" mc:Ignorable="w14 w15 w16se w16cid w16 w16cex w16sdtdh wp14">
   <w:footnote w:type="separator" w:id="-1">
     <w:p>
       <w:r>
@@ -3225,7 +1700,7 @@
 </file>
 
 <file path=word/numbering.xml><?xml version="1.0" encoding="utf-8"?>
-<w:numbering xmlns:wpc="http://schemas.microsoft.com/office/word/2010/wordprocessingCanvas" xmlns:cx="http://schemas.microsoft.com/office/drawing/2014/chartex" xmlns:cx1="http://schemas.microsoft.com/office/drawing/2015/9/8/chartex" xmlns:cx2="http://schemas.microsoft.com/office/drawing/2015/10/21/chartex" xmlns:cx3="http://schemas.microsoft.com/office/drawing/2016/5/9/chartex" xmlns:cx4="http://schemas.microsoft.com/office/drawing/2016/5/10/chartex" xmlns:cx5="http://schemas.microsoft.com/office/drawing/2016/5/11/chartex" xmlns:cx6="http://schemas.microsoft.com/office/drawing/2016/5/12/chartex" xmlns:cx7="http://schemas.microsoft.com/office/drawing/2016/5/13/chartex" xmlns:cx8="http://schemas.microsoft.com/office/drawing/2016/5/14/chartex" xmlns:mc="http://schemas.openxmlformats.org/markup-compatibility/2006" xmlns:aink="http://schemas.microsoft.com/office/drawing/2016/ink" xmlns:am3d="http://schemas.microsoft.com/office/drawing/2017/model3d" xmlns:o="urn:schemas-microsoft-com:office:office" xmlns:oel="http://schemas.microsoft.com/office/2019/extlst" xmlns:r="http://schemas.openxmlformats.org/officeDocument/2006/relationships" xmlns:m="http://schemas.openxmlformats.org/officeDocument/2006/math" xmlns:v="urn:schemas-microsoft-com:vml" xmlns:wp14="http://schemas.microsoft.com/office/word/2010/wordprocessingDrawing" xmlns:wp="http://schemas.openxmlformats.org/drawingml/2006/wordprocessingDrawing" xmlns:w10="urn:schemas-microsoft-com:office:word" xmlns:w="http://schemas.openxmlformats.org/wordprocessingml/2006/main" xmlns:w14="http://schemas.microsoft.com/office/word/2010/wordml" xmlns:w15="http://schemas.microsoft.com/office/word/2012/wordml" xmlns:w16cex="http://schemas.microsoft.com/office/word/2018/wordml/cex" xmlns:w16cid="http://schemas.microsoft.com/office/word/2016/wordml/cid" xmlns:w16="http://schemas.microsoft.com/office/word/2018/wordml" xmlns:w16du="http://schemas.microsoft.com/office/word/2023/wordml/word16du" xmlns:w16sdtdh="http://schemas.microsoft.com/office/word/2020/wordml/sdtdatahash" xmlns:w16se="http://schemas.microsoft.com/office/word/2015/wordml/symex" xmlns:wpg="http://schemas.microsoft.com/office/word/2010/wordprocessingGroup" xmlns:wpi="http://schemas.microsoft.com/office/word/2010/wordprocessingInk" xmlns:wne="http://schemas.microsoft.com/office/word/2006/wordml" xmlns:wps="http://schemas.microsoft.com/office/word/2010/wordprocessingShape" mc:Ignorable="w14 w15 w16se w16cid w16 w16cex w16sdtdh wp14">
+<w:numbering xmlns:wpc="http://schemas.microsoft.com/office/word/2010/wordprocessingCanvas" xmlns:cx="http://schemas.microsoft.com/office/drawing/2014/chartex" xmlns:cx1="http://schemas.microsoft.com/office/drawing/2015/9/8/chartex" xmlns:cx2="http://schemas.microsoft.com/office/drawing/2015/10/21/chartex" xmlns:cx3="http://schemas.microsoft.com/office/drawing/2016/5/9/chartex" xmlns:cx4="http://schemas.microsoft.com/office/drawing/2016/5/10/chartex" xmlns:cx5="http://schemas.microsoft.com/office/drawing/2016/5/11/chartex" xmlns:cx6="http://schemas.microsoft.com/office/drawing/2016/5/12/chartex" xmlns:cx7="http://schemas.microsoft.com/office/drawing/2016/5/13/chartex" xmlns:cx8="http://schemas.microsoft.com/office/drawing/2016/5/14/chartex" xmlns:mc="http://schemas.openxmlformats.org/markup-compatibility/2006" xmlns:aink="http://schemas.microsoft.com/office/drawing/2016/ink" xmlns:am3d="http://schemas.microsoft.com/office/drawing/2017/model3d" xmlns:o="urn:schemas-microsoft-com:office:office" xmlns:oel="http://schemas.microsoft.com/office/2019/extlst" xmlns:r="http://schemas.openxmlformats.org/officeDocument/2006/relationships" xmlns:m="http://schemas.openxmlformats.org/officeDocument/2006/math" xmlns:v="urn:schemas-microsoft-com:vml" xmlns:wp14="http://schemas.microsoft.com/office/word/2010/wordprocessingDrawing" xmlns:wp="http://schemas.openxmlformats.org/drawingml/2006/wordprocessingDrawing" xmlns:w10="urn:schemas-microsoft-com:office:word" xmlns:w="http://schemas.openxmlformats.org/wordprocessingml/2006/main" xmlns:w14="http://schemas.microsoft.com/office/word/2010/wordml" xmlns:w15="http://schemas.microsoft.com/office/word/2012/wordml" xmlns:w16cex="http://schemas.microsoft.com/office/word/2018/wordml/cex" xmlns:w16cid="http://schemas.microsoft.com/office/word/2016/wordml/cid" xmlns:w16="http://schemas.microsoft.com/office/word/2018/wordml" xmlns:w16sdtdh="http://schemas.microsoft.com/office/word/2020/wordml/sdtdatahash" xmlns:w16se="http://schemas.microsoft.com/office/word/2015/wordml/symex" xmlns:wpg="http://schemas.microsoft.com/office/word/2010/wordprocessingGroup" xmlns:wpi="http://schemas.microsoft.com/office/word/2010/wordprocessingInk" xmlns:wne="http://schemas.microsoft.com/office/word/2006/wordml" xmlns:wps="http://schemas.microsoft.com/office/word/2010/wordprocessingShape" mc:Ignorable="w14 w15 w16se w16cid w16 w16cex w16sdtdh wp14">
   <w:abstractNum w:abstractNumId="0" w15:restartNumberingAfterBreak="0">
     <w:nsid w:val="14BE6902"/>
     <w:multiLevelType w:val="singleLevel"/>
